--- a/Homeworks/PS5/Problem Set 5.docx
+++ b/Homeworks/PS5/Problem Set 5.docx
@@ -210,15 +210,15 @@
         <w:ind w:left="0" w:firstLine="0"/>
         <w:rPr>
           <w:rFonts w:ascii="Open Sans" w:cs="Open Sans" w:eastAsia="Open Sans" w:hAnsi="Open Sans"/>
-          <w:color w:val="38761d"/>
-          <w:sz w:val="22"/>
-          <w:szCs w:val="22"/>
-        </w:rPr>
-      </w:pPr>
-      <w:r>
-        <w:rPr>
-          <w:rFonts w:ascii="Open Sans" w:cs="Open Sans" w:eastAsia="Open Sans" w:hAnsi="Open Sans"/>
-          <w:color w:val="38761d"/>
+          <w:color w:val="274e13"/>
+          <w:sz w:val="22"/>
+          <w:szCs w:val="22"/>
+        </w:rPr>
+      </w:pPr>
+      <w:r>
+        <w:rPr>
+          <w:rFonts w:ascii="Open Sans" w:cs="Open Sans" w:eastAsia="Open Sans" w:hAnsi="Open Sans"/>
+          <w:color w:val="274e13"/>
           <w:sz w:val="22"/>
           <w:szCs w:val="22"/>
           <w:rtl w:val="0"/>
@@ -229,7 +229,7 @@
         <w:rPr>
           <w:rFonts w:ascii="Open Sans" w:cs="Open Sans" w:eastAsia="Open Sans" w:hAnsi="Open Sans"/>
           <w:b w:val="1"/>
-          <w:color w:val="38761d"/>
+          <w:color w:val="274e13"/>
           <w:sz w:val="22"/>
           <w:szCs w:val="22"/>
           <w:u w:val="single"/>
@@ -240,7 +240,7 @@
       <w:r>
         <w:rPr>
           <w:rFonts w:ascii="Open Sans" w:cs="Open Sans" w:eastAsia="Open Sans" w:hAnsi="Open Sans"/>
-          <w:color w:val="38761d"/>
+          <w:color w:val="274e13"/>
           <w:sz w:val="22"/>
           <w:szCs w:val="22"/>
           <w:rtl w:val="0"/>
@@ -277,14 +277,15 @@
         <w:spacing w:before="120" w:lineRule="auto"/>
         <w:rPr>
           <w:rFonts w:ascii="Open Sans" w:cs="Open Sans" w:eastAsia="Open Sans" w:hAnsi="Open Sans"/>
-          <w:sz w:val="22"/>
-          <w:szCs w:val="22"/>
-        </w:rPr>
-      </w:pPr>
-      <w:r>
-        <w:rPr>
-          <w:rFonts w:ascii="Open Sans" w:cs="Open Sans" w:eastAsia="Open Sans" w:hAnsi="Open Sans"/>
-          <w:color w:val="38761d"/>
+          <w:color w:val="274e13"/>
+          <w:sz w:val="22"/>
+          <w:szCs w:val="22"/>
+        </w:rPr>
+      </w:pPr>
+      <w:r>
+        <w:rPr>
+          <w:rFonts w:ascii="Open Sans" w:cs="Open Sans" w:eastAsia="Open Sans" w:hAnsi="Open Sans"/>
+          <w:color w:val="274e13"/>
           <w:sz w:val="22"/>
           <w:szCs w:val="22"/>
           <w:rtl w:val="0"/>
@@ -295,7 +296,7 @@
         <w:rPr>
           <w:rFonts w:ascii="Open Sans" w:cs="Open Sans" w:eastAsia="Open Sans" w:hAnsi="Open Sans"/>
           <w:b w:val="1"/>
-          <w:color w:val="38761d"/>
+          <w:color w:val="274e13"/>
           <w:sz w:val="22"/>
           <w:szCs w:val="22"/>
           <w:rtl w:val="0"/>
@@ -306,7 +307,7 @@
         <w:rPr>
           <w:rFonts w:ascii="Open Sans" w:cs="Open Sans" w:eastAsia="Open Sans" w:hAnsi="Open Sans"/>
           <w:b w:val="1"/>
-          <w:color w:val="38761d"/>
+          <w:color w:val="274e13"/>
           <w:sz w:val="22"/>
           <w:szCs w:val="22"/>
           <w:u w:val="single"/>
@@ -317,17 +318,12 @@
       <w:r>
         <w:rPr>
           <w:rFonts w:ascii="Open Sans" w:cs="Open Sans" w:eastAsia="Open Sans" w:hAnsi="Open Sans"/>
-          <w:color w:val="38761d"/>
+          <w:color w:val="274e13"/>
           <w:sz w:val="22"/>
           <w:szCs w:val="22"/>
           <w:rtl w:val="0"/>
         </w:rPr>
         <w:t xml:space="preserve">.</w:t>
-      </w:r>
-      <w:r>
-        <w:rPr>
-          <w:rtl w:val="0"/>
-        </w:rPr>
       </w:r>
     </w:p>
     <w:p>
@@ -360,14 +356,15 @@
         <w:rPr>
           <w:rFonts w:ascii="Open Sans" w:cs="Open Sans" w:eastAsia="Open Sans" w:hAnsi="Open Sans"/>
           <w:b w:val="1"/>
-          <w:sz w:val="22"/>
-          <w:szCs w:val="22"/>
-        </w:rPr>
-      </w:pPr>
-      <w:r>
-        <w:rPr>
-          <w:rFonts w:ascii="Open Sans" w:cs="Open Sans" w:eastAsia="Open Sans" w:hAnsi="Open Sans"/>
-          <w:color w:val="38761d"/>
+          <w:color w:val="274e13"/>
+          <w:sz w:val="22"/>
+          <w:szCs w:val="22"/>
+        </w:rPr>
+      </w:pPr>
+      <w:r>
+        <w:rPr>
+          <w:rFonts w:ascii="Open Sans" w:cs="Open Sans" w:eastAsia="Open Sans" w:hAnsi="Open Sans"/>
+          <w:color w:val="274e13"/>
           <w:sz w:val="22"/>
           <w:szCs w:val="22"/>
           <w:rtl w:val="0"/>
@@ -377,7 +374,7 @@
       <w:r>
         <w:rPr>
           <w:rFonts w:ascii="Open Sans" w:cs="Open Sans" w:eastAsia="Open Sans" w:hAnsi="Open Sans"/>
-          <w:color w:val="38761d"/>
+          <w:color w:val="274e13"/>
           <w:sz w:val="22"/>
           <w:szCs w:val="22"/>
           <w:u w:val="single"/>
@@ -389,7 +386,7 @@
         <w:rPr>
           <w:rFonts w:ascii="Open Sans" w:cs="Open Sans" w:eastAsia="Open Sans" w:hAnsi="Open Sans"/>
           <w:b w:val="1"/>
-          <w:color w:val="38761d"/>
+          <w:color w:val="274e13"/>
           <w:sz w:val="22"/>
           <w:szCs w:val="22"/>
           <w:u w:val="single"/>
@@ -401,17 +398,12 @@
         <w:rPr>
           <w:rFonts w:ascii="Open Sans" w:cs="Open Sans" w:eastAsia="Open Sans" w:hAnsi="Open Sans"/>
           <w:b w:val="1"/>
-          <w:color w:val="38761d"/>
+          <w:color w:val="274e13"/>
           <w:sz w:val="22"/>
           <w:szCs w:val="22"/>
           <w:rtl w:val="0"/>
         </w:rPr>
         <w:t xml:space="preserve">.</w:t>
-      </w:r>
-      <w:r>
-        <w:rPr>
-          <w:rtl w:val="0"/>
-        </w:rPr>
       </w:r>
     </w:p>
     <w:p>
@@ -444,6 +436,7 @@
         <w:rPr>
           <w:rFonts w:ascii="Open Sans" w:cs="Open Sans" w:eastAsia="Open Sans" w:hAnsi="Open Sans"/>
           <w:b w:val="1"/>
+          <w:color w:val="274e13"/>
           <w:sz w:val="22"/>
           <w:szCs w:val="22"/>
           <w:u w:val="single"/>
@@ -452,7 +445,7 @@
       <w:r>
         <w:rPr>
           <w:rFonts w:ascii="Open Sans" w:cs="Open Sans" w:eastAsia="Open Sans" w:hAnsi="Open Sans"/>
-          <w:color w:val="38761d"/>
+          <w:color w:val="274e13"/>
           <w:sz w:val="22"/>
           <w:szCs w:val="22"/>
           <w:rtl w:val="0"/>
@@ -463,18 +456,13 @@
         <w:rPr>
           <w:rFonts w:ascii="Open Sans" w:cs="Open Sans" w:eastAsia="Open Sans" w:hAnsi="Open Sans"/>
           <w:b w:val="1"/>
-          <w:color w:val="38761d"/>
+          <w:color w:val="274e13"/>
           <w:sz w:val="22"/>
           <w:szCs w:val="22"/>
           <w:u w:val="single"/>
           <w:rtl w:val="0"/>
         </w:rPr>
         <w:t xml:space="preserve">minimum detectable difference is 1.987.</w:t>
-      </w:r>
-      <w:r>
-        <w:rPr>
-          <w:rtl w:val="0"/>
-        </w:rPr>
       </w:r>
     </w:p>
     <w:p>
@@ -565,15 +553,15 @@
       <w:pPr>
         <w:rPr>
           <w:rFonts w:ascii="Open Sans" w:cs="Open Sans" w:eastAsia="Open Sans" w:hAnsi="Open Sans"/>
-          <w:color w:val="38761d"/>
-          <w:sz w:val="22"/>
-          <w:szCs w:val="22"/>
-        </w:rPr>
-      </w:pPr>
-      <w:r>
-        <w:rPr>
-          <w:rFonts w:ascii="Open Sans" w:cs="Open Sans" w:eastAsia="Open Sans" w:hAnsi="Open Sans"/>
-          <w:color w:val="38761d"/>
+          <w:color w:val="274e13"/>
+          <w:sz w:val="22"/>
+          <w:szCs w:val="22"/>
+        </w:rPr>
+      </w:pPr>
+      <w:r>
+        <w:rPr>
+          <w:rFonts w:ascii="Open Sans" w:cs="Open Sans" w:eastAsia="Open Sans" w:hAnsi="Open Sans"/>
+          <w:color w:val="274e13"/>
           <w:sz w:val="22"/>
           <w:szCs w:val="22"/>
           <w:rtl w:val="0"/>
@@ -585,30 +573,30 @@
       <w:pPr>
         <w:rPr>
           <w:rFonts w:ascii="Open Sans" w:cs="Open Sans" w:eastAsia="Open Sans" w:hAnsi="Open Sans"/>
-          <w:color w:val="38761d"/>
-          <w:sz w:val="22"/>
-          <w:szCs w:val="22"/>
-        </w:rPr>
-      </w:pPr>
-      <w:r>
-        <w:rPr>
-          <w:rtl w:val="0"/>
-        </w:rPr>
-      </w:r>
-    </w:p>
-    <w:p>
-      <w:pPr>
-        <w:rPr>
-          <w:rFonts w:ascii="Open Sans" w:cs="Open Sans" w:eastAsia="Open Sans" w:hAnsi="Open Sans"/>
-          <w:color w:val="38761d"/>
-          <w:sz w:val="22"/>
-          <w:szCs w:val="22"/>
-        </w:rPr>
-      </w:pPr>
-      <w:r>
-        <w:rPr>
-          <w:rFonts w:ascii="Open Sans" w:cs="Open Sans" w:eastAsia="Open Sans" w:hAnsi="Open Sans"/>
-          <w:color w:val="38761d"/>
+          <w:color w:val="274e13"/>
+          <w:sz w:val="22"/>
+          <w:szCs w:val="22"/>
+        </w:rPr>
+      </w:pPr>
+      <w:r>
+        <w:rPr>
+          <w:rtl w:val="0"/>
+        </w:rPr>
+      </w:r>
+    </w:p>
+    <w:p>
+      <w:pPr>
+        <w:rPr>
+          <w:rFonts w:ascii="Open Sans" w:cs="Open Sans" w:eastAsia="Open Sans" w:hAnsi="Open Sans"/>
+          <w:color w:val="274e13"/>
+          <w:sz w:val="22"/>
+          <w:szCs w:val="22"/>
+        </w:rPr>
+      </w:pPr>
+      <w:r>
+        <w:rPr>
+          <w:rFonts w:ascii="Open Sans" w:cs="Open Sans" w:eastAsia="Open Sans" w:hAnsi="Open Sans"/>
+          <w:color w:val="274e13"/>
           <w:sz w:val="22"/>
           <w:szCs w:val="22"/>
           <w:rtl w:val="0"/>
@@ -636,7 +624,7 @@
           <wp:inline distB="114300" distT="114300" distL="114300" distR="114300">
             <wp:extent cx="4995863" cy="3754903"/>
             <wp:effectExtent b="0" l="0" r="0" t="0"/>
-            <wp:docPr id="1" name="image1.png"/>
+            <wp:docPr id="2" name="image1.png"/>
             <a:graphic>
               <a:graphicData uri="http://schemas.openxmlformats.org/drawingml/2006/picture">
                 <pic:pic>
@@ -744,6 +732,97 @@
           <w:szCs w:val="22"/>
         </w:rPr>
       </w:pPr>
+      <w:r>
+        <w:rPr>
+          <w:rtl w:val="0"/>
+        </w:rPr>
+      </w:r>
+    </w:p>
+    <w:p>
+      <w:pPr>
+        <w:rPr>
+          <w:rFonts w:ascii="Open Sans" w:cs="Open Sans" w:eastAsia="Open Sans" w:hAnsi="Open Sans"/>
+          <w:sz w:val="22"/>
+          <w:szCs w:val="22"/>
+        </w:rPr>
+      </w:pPr>
+      <w:r>
+        <w:rPr>
+          <w:rFonts w:ascii="Open Sans" w:cs="Open Sans" w:eastAsia="Open Sans" w:hAnsi="Open Sans"/>
+          <w:sz w:val="22"/>
+          <w:szCs w:val="22"/>
+          <w:rtl w:val="0"/>
+        </w:rPr>
+        <w:t xml:space="preserve">Logistic regression shows us that </w:t>
+      </w:r>
+      <w:r>
+        <w:rPr>
+          <w:rFonts w:ascii="Open Sans" w:cs="Open Sans" w:eastAsia="Open Sans" w:hAnsi="Open Sans"/>
+          <w:b w:val="1"/>
+          <w:sz w:val="22"/>
+          <w:szCs w:val="22"/>
+          <w:u w:val="single"/>
+          <w:rtl w:val="0"/>
+        </w:rPr>
+        <w:t xml:space="preserve">male size (p&lt;0.001) has a significant effect on mating success</w:t>
+      </w:r>
+      <w:r>
+        <w:rPr>
+          <w:rFonts w:ascii="Open Sans" w:cs="Open Sans" w:eastAsia="Open Sans" w:hAnsi="Open Sans"/>
+          <w:sz w:val="22"/>
+          <w:szCs w:val="22"/>
+          <w:rtl w:val="0"/>
+        </w:rPr>
+        <w:t xml:space="preserve">. Further R2squared analysis confirms this, McFadden=0.3224830 is closer to 0 than one.</w:t>
+      </w:r>
+    </w:p>
+    <w:p>
+      <w:pPr>
+        <w:rPr>
+          <w:rFonts w:ascii="Open Sans" w:cs="Open Sans" w:eastAsia="Open Sans" w:hAnsi="Open Sans"/>
+          <w:sz w:val="22"/>
+          <w:szCs w:val="22"/>
+        </w:rPr>
+      </w:pPr>
+      <w:r>
+        <w:rPr>
+          <w:rFonts w:ascii="Open Sans" w:cs="Open Sans" w:eastAsia="Open Sans" w:hAnsi="Open Sans"/>
+          <w:sz w:val="22"/>
+          <w:szCs w:val="22"/>
+        </w:rPr>
+        <w:drawing>
+          <wp:inline distB="114300" distT="114300" distL="114300" distR="114300">
+            <wp:extent cx="5943600" cy="4470400"/>
+            <wp:effectExtent b="0" l="0" r="0" t="0"/>
+            <wp:docPr id="1" name="image2.png"/>
+            <a:graphic>
+              <a:graphicData uri="http://schemas.openxmlformats.org/drawingml/2006/picture">
+                <pic:pic>
+                  <pic:nvPicPr>
+                    <pic:cNvPr id="0" name="image2.png"/>
+                    <pic:cNvPicPr preferRelativeResize="0"/>
+                  </pic:nvPicPr>
+                  <pic:blipFill>
+                    <a:blip r:embed="rId8"/>
+                    <a:srcRect b="0" l="0" r="0" t="0"/>
+                    <a:stretch>
+                      <a:fillRect/>
+                    </a:stretch>
+                  </pic:blipFill>
+                  <pic:spPr>
+                    <a:xfrm>
+                      <a:off x="0" y="0"/>
+                      <a:ext cx="5943600" cy="4470400"/>
+                    </a:xfrm>
+                    <a:prstGeom prst="rect"/>
+                    <a:ln/>
+                  </pic:spPr>
+                </pic:pic>
+              </a:graphicData>
+            </a:graphic>
+          </wp:inline>
+        </w:drawing>
+      </w:r>
       <w:r>
         <w:rPr>
           <w:rtl w:val="0"/>
@@ -1882,8 +1961,8 @@
       </w:r>
     </w:p>
     <w:sectPr>
-      <w:headerReference r:id="rId8" w:type="default"/>
-      <w:footerReference r:id="rId9" w:type="default"/>
+      <w:headerReference r:id="rId9" w:type="default"/>
+      <w:footerReference r:id="rId10" w:type="default"/>
       <w:pgSz w:h="15840" w:w="12240" w:orient="portrait"/>
       <w:pgMar w:bottom="1440" w:top="1440" w:left="1440" w:right="1440" w:header="720" w:footer="720"/>
       <w:pgNumType w:start="1"/>

--- a/Homeworks/PS5/Problem Set 5.docx
+++ b/Homeworks/PS5/Problem Set 5.docx
@@ -210,39 +210,39 @@
         <w:ind w:left="0" w:firstLine="0"/>
         <w:rPr>
           <w:rFonts w:ascii="Open Sans" w:cs="Open Sans" w:eastAsia="Open Sans" w:hAnsi="Open Sans"/>
-          <w:color w:val="274e13"/>
-          <w:sz w:val="22"/>
-          <w:szCs w:val="22"/>
-        </w:rPr>
-      </w:pPr>
-      <w:r>
-        <w:rPr>
-          <w:rFonts w:ascii="Open Sans" w:cs="Open Sans" w:eastAsia="Open Sans" w:hAnsi="Open Sans"/>
-          <w:color w:val="274e13"/>
-          <w:sz w:val="22"/>
-          <w:szCs w:val="22"/>
-          <w:rtl w:val="0"/>
-        </w:rPr>
-        <w:t xml:space="preserve">After doing a power analyst test for a t-test, I found that we need at least </w:t>
+          <w:color w:val="4c0099"/>
+        </w:rPr>
+      </w:pPr>
+      <w:r>
+        <w:rPr>
+          <w:rFonts w:ascii="Open Sans" w:cs="Open Sans" w:eastAsia="Open Sans" w:hAnsi="Open Sans"/>
+          <w:color w:val="4c0099"/>
+          <w:rtl w:val="0"/>
+        </w:rPr>
+        <w:t xml:space="preserve">With</w:t>
+      </w:r>
+      <w:r>
+        <w:rPr>
+          <w:rFonts w:ascii="Open Sans" w:cs="Open Sans" w:eastAsia="Open Sans" w:hAnsi="Open Sans"/>
+          <w:color w:val="4c0099"/>
+          <w:rtl w:val="0"/>
+        </w:rPr>
+        <w:t xml:space="preserve"> power analysis test for a t-test, I found that we need at least </w:t>
       </w:r>
       <w:r>
         <w:rPr>
           <w:rFonts w:ascii="Open Sans" w:cs="Open Sans" w:eastAsia="Open Sans" w:hAnsi="Open Sans"/>
           <w:b w:val="1"/>
-          <w:color w:val="274e13"/>
-          <w:sz w:val="22"/>
-          <w:szCs w:val="22"/>
+          <w:color w:val="4c0099"/>
           <w:u w:val="single"/>
           <w:rtl w:val="0"/>
         </w:rPr>
-        <w:t xml:space="preserve">37 (n=6.27042) replicates per group</w:t>
-      </w:r>
-      <w:r>
-        <w:rPr>
-          <w:rFonts w:ascii="Open Sans" w:cs="Open Sans" w:eastAsia="Open Sans" w:hAnsi="Open Sans"/>
-          <w:color w:val="274e13"/>
-          <w:sz w:val="22"/>
-          <w:szCs w:val="22"/>
+        <w:t xml:space="preserve">37 (n=36.27042) replicates per group</w:t>
+      </w:r>
+      <w:r>
+        <w:rPr>
+          <w:rFonts w:ascii="Open Sans" w:cs="Open Sans" w:eastAsia="Open Sans" w:hAnsi="Open Sans"/>
+          <w:color w:val="4c0099"/>
           <w:rtl w:val="0"/>
         </w:rPr>
         <w:t xml:space="preserve"> (no supplement vs. supplement diet).</w:t>
@@ -277,28 +277,30 @@
         <w:spacing w:before="120" w:lineRule="auto"/>
         <w:rPr>
           <w:rFonts w:ascii="Open Sans" w:cs="Open Sans" w:eastAsia="Open Sans" w:hAnsi="Open Sans"/>
-          <w:color w:val="274e13"/>
-          <w:sz w:val="22"/>
-          <w:szCs w:val="22"/>
-        </w:rPr>
-      </w:pPr>
-      <w:r>
-        <w:rPr>
-          <w:rFonts w:ascii="Open Sans" w:cs="Open Sans" w:eastAsia="Open Sans" w:hAnsi="Open Sans"/>
-          <w:color w:val="274e13"/>
-          <w:sz w:val="22"/>
-          <w:szCs w:val="22"/>
-          <w:rtl w:val="0"/>
-        </w:rPr>
-        <w:t xml:space="preserve">After doing a power analyst test for a t-test, I found that we need at least</w:t>
+          <w:color w:val="4c0099"/>
+        </w:rPr>
+      </w:pPr>
+      <w:r>
+        <w:rPr>
+          <w:rFonts w:ascii="Open Sans" w:cs="Open Sans" w:eastAsia="Open Sans" w:hAnsi="Open Sans"/>
+          <w:color w:val="4c0099"/>
+          <w:rtl w:val="0"/>
+        </w:rPr>
+        <w:t xml:space="preserve">W</w:t>
+      </w:r>
+      <w:r>
+        <w:rPr>
+          <w:rFonts w:ascii="Open Sans" w:cs="Open Sans" w:eastAsia="Open Sans" w:hAnsi="Open Sans"/>
+          <w:color w:val="4c0099"/>
+          <w:rtl w:val="0"/>
+        </w:rPr>
+        <w:t xml:space="preserve">e need at least</w:t>
       </w:r>
       <w:r>
         <w:rPr>
           <w:rFonts w:ascii="Open Sans" w:cs="Open Sans" w:eastAsia="Open Sans" w:hAnsi="Open Sans"/>
           <w:b w:val="1"/>
-          <w:color w:val="274e13"/>
-          <w:sz w:val="22"/>
-          <w:szCs w:val="22"/>
+          <w:color w:val="4c0099"/>
           <w:rtl w:val="0"/>
         </w:rPr>
         <w:t xml:space="preserve"> </w:t>
@@ -307,9 +309,7 @@
         <w:rPr>
           <w:rFonts w:ascii="Open Sans" w:cs="Open Sans" w:eastAsia="Open Sans" w:hAnsi="Open Sans"/>
           <w:b w:val="1"/>
-          <w:color w:val="274e13"/>
-          <w:sz w:val="22"/>
-          <w:szCs w:val="22"/>
+          <w:color w:val="4c0099"/>
           <w:u w:val="single"/>
           <w:rtl w:val="0"/>
         </w:rPr>
@@ -318,9 +318,7 @@
       <w:r>
         <w:rPr>
           <w:rFonts w:ascii="Open Sans" w:cs="Open Sans" w:eastAsia="Open Sans" w:hAnsi="Open Sans"/>
-          <w:color w:val="274e13"/>
-          <w:sz w:val="22"/>
-          <w:szCs w:val="22"/>
+          <w:color w:val="4c0099"/>
           <w:rtl w:val="0"/>
         </w:rPr>
         <w:t xml:space="preserve">.</w:t>
@@ -356,51 +354,40 @@
         <w:rPr>
           <w:rFonts w:ascii="Open Sans" w:cs="Open Sans" w:eastAsia="Open Sans" w:hAnsi="Open Sans"/>
           <w:b w:val="1"/>
-          <w:color w:val="274e13"/>
-          <w:sz w:val="22"/>
-          <w:szCs w:val="22"/>
-        </w:rPr>
-      </w:pPr>
-      <w:r>
-        <w:rPr>
-          <w:rFonts w:ascii="Open Sans" w:cs="Open Sans" w:eastAsia="Open Sans" w:hAnsi="Open Sans"/>
-          <w:color w:val="274e13"/>
-          <w:sz w:val="22"/>
-          <w:szCs w:val="22"/>
-          <w:rtl w:val="0"/>
-        </w:rPr>
-        <w:t xml:space="preserve">After doing a power analyst test for a t-test, I found that we need at least </w:t>
-      </w:r>
-      <w:r>
-        <w:rPr>
-          <w:rFonts w:ascii="Open Sans" w:cs="Open Sans" w:eastAsia="Open Sans" w:hAnsi="Open Sans"/>
-          <w:color w:val="274e13"/>
-          <w:sz w:val="22"/>
-          <w:szCs w:val="22"/>
+          <w:color w:val="4c0099"/>
+        </w:rPr>
+      </w:pPr>
+      <w:r>
+        <w:rPr>
+          <w:rFonts w:ascii="Open Sans" w:cs="Open Sans" w:eastAsia="Open Sans" w:hAnsi="Open Sans"/>
+          <w:color w:val="4c0099"/>
+          <w:rtl w:val="0"/>
+        </w:rPr>
+        <w:t xml:space="preserve">W</w:t>
+      </w:r>
+      <w:r>
+        <w:rPr>
+          <w:rFonts w:ascii="Open Sans" w:cs="Open Sans" w:eastAsia="Open Sans" w:hAnsi="Open Sans"/>
+          <w:color w:val="4c0099"/>
+          <w:rtl w:val="0"/>
+        </w:rPr>
+        <w:t xml:space="preserve">e need at least </w:t>
+      </w:r>
+      <w:r>
+        <w:rPr>
+          <w:rFonts w:ascii="Open Sans" w:cs="Open Sans" w:eastAsia="Open Sans" w:hAnsi="Open Sans"/>
+          <w:b w:val="1"/>
+          <w:color w:val="4c0099"/>
           <w:u w:val="single"/>
           <w:rtl w:val="0"/>
         </w:rPr>
-        <w:t xml:space="preserve">8 </w:t>
+        <w:t xml:space="preserve">8 (n=7.66057) replicates per group</w:t>
       </w:r>
       <w:r>
         <w:rPr>
           <w:rFonts w:ascii="Open Sans" w:cs="Open Sans" w:eastAsia="Open Sans" w:hAnsi="Open Sans"/>
           <w:b w:val="1"/>
-          <w:color w:val="274e13"/>
-          <w:sz w:val="22"/>
-          <w:szCs w:val="22"/>
-          <w:u w:val="single"/>
-          <w:rtl w:val="0"/>
-        </w:rPr>
-        <w:t xml:space="preserve">(n=7.66057) replicates per group</w:t>
-      </w:r>
-      <w:r>
-        <w:rPr>
-          <w:rFonts w:ascii="Open Sans" w:cs="Open Sans" w:eastAsia="Open Sans" w:hAnsi="Open Sans"/>
-          <w:b w:val="1"/>
-          <w:color w:val="274e13"/>
-          <w:sz w:val="22"/>
-          <w:szCs w:val="22"/>
+          <w:color w:val="4c0099"/>
           <w:rtl w:val="0"/>
         </w:rPr>
         <w:t xml:space="preserve">.</w:t>
@@ -436,29 +423,23 @@
         <w:rPr>
           <w:rFonts w:ascii="Open Sans" w:cs="Open Sans" w:eastAsia="Open Sans" w:hAnsi="Open Sans"/>
           <w:b w:val="1"/>
-          <w:color w:val="274e13"/>
-          <w:sz w:val="22"/>
-          <w:szCs w:val="22"/>
+          <w:color w:val="4c0099"/>
           <w:u w:val="single"/>
         </w:rPr>
       </w:pPr>
       <w:r>
         <w:rPr>
           <w:rFonts w:ascii="Open Sans" w:cs="Open Sans" w:eastAsia="Open Sans" w:hAnsi="Open Sans"/>
-          <w:color w:val="274e13"/>
-          <w:sz w:val="22"/>
-          <w:szCs w:val="22"/>
-          <w:rtl w:val="0"/>
-        </w:rPr>
-        <w:t xml:space="preserve">After doing a power analyst test for a t-test, and working backward with d and the sd,  I found that the </w:t>
+          <w:color w:val="4c0099"/>
+          <w:rtl w:val="0"/>
+        </w:rPr>
+        <w:t xml:space="preserve">After doing a power analysis test for a t-test, and working backward with Cohen’s d (d=1.324947) and the standard deviation (sd=1.5), I found that the </w:t>
       </w:r>
       <w:r>
         <w:rPr>
           <w:rFonts w:ascii="Open Sans" w:cs="Open Sans" w:eastAsia="Open Sans" w:hAnsi="Open Sans"/>
           <w:b w:val="1"/>
-          <w:color w:val="274e13"/>
-          <w:sz w:val="22"/>
-          <w:szCs w:val="22"/>
+          <w:color w:val="4c0099"/>
           <w:u w:val="single"/>
           <w:rtl w:val="0"/>
         </w:rPr>
@@ -483,8 +464,8 @@
       <w:pPr>
         <w:rPr>
           <w:rFonts w:ascii="Open Sans" w:cs="Open Sans" w:eastAsia="Open Sans" w:hAnsi="Open Sans"/>
-          <w:sz w:val="20"/>
-          <w:szCs w:val="20"/>
+          <w:sz w:val="22"/>
+          <w:szCs w:val="22"/>
         </w:rPr>
       </w:pPr>
       <w:r>
@@ -534,81 +515,113 @@
         </w:rPr>
         <w:t xml:space="preserve">, to fit a generalized linear mixed model and test whether the effects of disturbance and collection range (invasive/native) affect fruit production. Also test whether genotypes (a random effect, nested within collection range) produce different numbers of fruits.</w:t>
       </w:r>
-    </w:p>
-    <w:p>
-      <w:pPr>
-        <w:rPr>
-          <w:rFonts w:ascii="Open Sans" w:cs="Open Sans" w:eastAsia="Open Sans" w:hAnsi="Open Sans"/>
-          <w:sz w:val="22"/>
-          <w:szCs w:val="22"/>
-        </w:rPr>
-      </w:pPr>
-      <w:r>
-        <w:rPr>
-          <w:rtl w:val="0"/>
-        </w:rPr>
-      </w:r>
-    </w:p>
-    <w:p>
-      <w:pPr>
-        <w:rPr>
-          <w:rFonts w:ascii="Open Sans" w:cs="Open Sans" w:eastAsia="Open Sans" w:hAnsi="Open Sans"/>
-          <w:color w:val="274e13"/>
-          <w:sz w:val="22"/>
-          <w:szCs w:val="22"/>
-        </w:rPr>
-      </w:pPr>
-      <w:r>
-        <w:rPr>
-          <w:rFonts w:ascii="Open Sans" w:cs="Open Sans" w:eastAsia="Open Sans" w:hAnsi="Open Sans"/>
-          <w:color w:val="274e13"/>
-          <w:sz w:val="22"/>
-          <w:szCs w:val="22"/>
-          <w:rtl w:val="0"/>
-        </w:rPr>
-        <w:t xml:space="preserve">Type III Anova on a glmm shows statistically significant effects of Disturbance (p&lt;0.01), Range (p&lt;0.05), and their interaction (p&lt;0.001) on fruit production. </w:t>
-      </w:r>
-    </w:p>
-    <w:p>
-      <w:pPr>
-        <w:rPr>
-          <w:rFonts w:ascii="Open Sans" w:cs="Open Sans" w:eastAsia="Open Sans" w:hAnsi="Open Sans"/>
-          <w:color w:val="274e13"/>
-          <w:sz w:val="22"/>
-          <w:szCs w:val="22"/>
-        </w:rPr>
-      </w:pPr>
-      <w:r>
-        <w:rPr>
-          <w:rtl w:val="0"/>
-        </w:rPr>
-      </w:r>
-    </w:p>
-    <w:p>
-      <w:pPr>
-        <w:rPr>
-          <w:rFonts w:ascii="Open Sans" w:cs="Open Sans" w:eastAsia="Open Sans" w:hAnsi="Open Sans"/>
-          <w:color w:val="274e13"/>
-          <w:sz w:val="22"/>
-          <w:szCs w:val="22"/>
-        </w:rPr>
-      </w:pPr>
-      <w:r>
-        <w:rPr>
-          <w:rFonts w:ascii="Open Sans" w:cs="Open Sans" w:eastAsia="Open Sans" w:hAnsi="Open Sans"/>
-          <w:color w:val="274e13"/>
-          <w:sz w:val="22"/>
-          <w:szCs w:val="22"/>
-          <w:rtl w:val="0"/>
-        </w:rPr>
-        <w:t xml:space="preserve">After fitting models with and without the random effect, ANOVA shows that genotype has a statistically significant (p&lt;0.001) on fruit production numbers.</w:t>
-      </w:r>
-    </w:p>
-    <w:p>
-      <w:pPr>
-        <w:rPr>
-          <w:rFonts w:ascii="Open Sans" w:cs="Open Sans" w:eastAsia="Open Sans" w:hAnsi="Open Sans"/>
-          <w:color w:val="38761d"/>
+      <w:r>
+        <w:rPr>
+          <w:rtl w:val="0"/>
+        </w:rPr>
+      </w:r>
+    </w:p>
+    <w:p>
+      <w:pPr>
+        <w:rPr>
+          <w:rFonts w:ascii="Open Sans" w:cs="Open Sans" w:eastAsia="Open Sans" w:hAnsi="Open Sans"/>
+          <w:color w:val="4c0099"/>
+        </w:rPr>
+      </w:pPr>
+      <w:r>
+        <w:rPr>
+          <w:rFonts w:ascii="Open Sans" w:cs="Open Sans" w:eastAsia="Open Sans" w:hAnsi="Open Sans"/>
+          <w:color w:val="4c0099"/>
+          <w:rtl w:val="0"/>
+        </w:rPr>
+        <w:t xml:space="preserve">Type III Anova on a glmm shows </w:t>
+      </w:r>
+      <w:r>
+        <w:rPr>
+          <w:rFonts w:ascii="Open Sans" w:cs="Open Sans" w:eastAsia="Open Sans" w:hAnsi="Open Sans"/>
+          <w:color w:val="4c0099"/>
+          <w:u w:val="single"/>
+          <w:rtl w:val="0"/>
+        </w:rPr>
+        <w:t xml:space="preserve">statistically significant effects of </w:t>
+      </w:r>
+      <w:r>
+        <w:rPr>
+          <w:rFonts w:ascii="Open Sans" w:cs="Open Sans" w:eastAsia="Open Sans" w:hAnsi="Open Sans"/>
+          <w:b w:val="1"/>
+          <w:color w:val="4c0099"/>
+          <w:u w:val="single"/>
+          <w:rtl w:val="0"/>
+        </w:rPr>
+        <w:t xml:space="preserve">Disturbance (p&lt;0.01)</w:t>
+      </w:r>
+      <w:r>
+        <w:rPr>
+          <w:rFonts w:ascii="Open Sans" w:cs="Open Sans" w:eastAsia="Open Sans" w:hAnsi="Open Sans"/>
+          <w:color w:val="4c0099"/>
+          <w:u w:val="single"/>
+          <w:rtl w:val="0"/>
+        </w:rPr>
+        <w:t xml:space="preserve">, </w:t>
+      </w:r>
+      <w:r>
+        <w:rPr>
+          <w:rFonts w:ascii="Open Sans" w:cs="Open Sans" w:eastAsia="Open Sans" w:hAnsi="Open Sans"/>
+          <w:b w:val="1"/>
+          <w:color w:val="4c0099"/>
+          <w:u w:val="single"/>
+          <w:rtl w:val="0"/>
+        </w:rPr>
+        <w:t xml:space="preserve">Range (p&lt;0.05), and their interaction (p&lt;0.001)</w:t>
+      </w:r>
+      <w:r>
+        <w:rPr>
+          <w:rFonts w:ascii="Open Sans" w:cs="Open Sans" w:eastAsia="Open Sans" w:hAnsi="Open Sans"/>
+          <w:color w:val="4c0099"/>
+          <w:u w:val="single"/>
+          <w:rtl w:val="0"/>
+        </w:rPr>
+        <w:t xml:space="preserve"> on fruit production</w:t>
+      </w:r>
+      <w:r>
+        <w:rPr>
+          <w:rFonts w:ascii="Open Sans" w:cs="Open Sans" w:eastAsia="Open Sans" w:hAnsi="Open Sans"/>
+          <w:color w:val="4c0099"/>
+          <w:rtl w:val="0"/>
+        </w:rPr>
+        <w:t xml:space="preserve">. </w:t>
+      </w:r>
+    </w:p>
+    <w:p>
+      <w:pPr>
+        <w:rPr>
+          <w:rFonts w:ascii="Open Sans" w:cs="Open Sans" w:eastAsia="Open Sans" w:hAnsi="Open Sans"/>
+          <w:color w:val="4c0099"/>
+          <w:u w:val="single"/>
+        </w:rPr>
+      </w:pPr>
+      <w:r>
+        <w:rPr>
+          <w:rFonts w:ascii="Open Sans" w:cs="Open Sans" w:eastAsia="Open Sans" w:hAnsi="Open Sans"/>
+          <w:color w:val="4c0099"/>
+          <w:rtl w:val="0"/>
+        </w:rPr>
+        <w:t xml:space="preserve">After fitting models with and without the random effect, ANOVA shows that </w:t>
+      </w:r>
+      <w:r>
+        <w:rPr>
+          <w:rFonts w:ascii="Open Sans" w:cs="Open Sans" w:eastAsia="Open Sans" w:hAnsi="Open Sans"/>
+          <w:color w:val="4c0099"/>
+          <w:u w:val="single"/>
+          <w:rtl w:val="0"/>
+        </w:rPr>
+        <w:t xml:space="preserve">genotype has a statistically significant (p&lt;0.001) on fruit production numbers.</w:t>
+      </w:r>
+    </w:p>
+    <w:p>
+      <w:pPr>
+        <w:rPr>
+          <w:rFonts w:ascii="Open Sans" w:cs="Open Sans" w:eastAsia="Open Sans" w:hAnsi="Open Sans"/>
           <w:sz w:val="22"/>
           <w:szCs w:val="22"/>
         </w:rPr>
@@ -624,7 +637,7 @@
           <wp:inline distB="114300" distT="114300" distL="114300" distR="114300">
             <wp:extent cx="4995863" cy="3754903"/>
             <wp:effectExtent b="0" l="0" r="0" t="0"/>
-            <wp:docPr id="2" name="image1.png"/>
+            <wp:docPr id="3" name="image1.png"/>
             <a:graphic>
               <a:graphicData uri="http://schemas.openxmlformats.org/drawingml/2006/picture">
                 <pic:pic>
@@ -669,37 +682,9 @@
       </w:pPr>
       <w:r>
         <w:rPr>
-          <w:rtl w:val="0"/>
-        </w:rPr>
-      </w:r>
-    </w:p>
-    <w:p>
-      <w:pPr>
-        <w:rPr>
-          <w:rFonts w:ascii="Open Sans" w:cs="Open Sans" w:eastAsia="Open Sans" w:hAnsi="Open Sans"/>
-          <w:sz w:val="22"/>
-          <w:szCs w:val="22"/>
-        </w:rPr>
-      </w:pPr>
-      <w:r>
-        <w:rPr>
-          <w:rtl w:val="0"/>
-        </w:rPr>
-      </w:r>
-    </w:p>
-    <w:p>
-      <w:pPr>
-        <w:rPr>
-          <w:rFonts w:ascii="Open Sans" w:cs="Open Sans" w:eastAsia="Open Sans" w:hAnsi="Open Sans"/>
-          <w:sz w:val="22"/>
-          <w:szCs w:val="22"/>
-        </w:rPr>
-      </w:pPr>
-      <w:r>
-        <w:rPr>
-          <w:rFonts w:ascii="Open Sans" w:cs="Open Sans" w:eastAsia="Open Sans" w:hAnsi="Open Sans"/>
-          <w:sz w:val="22"/>
-          <w:szCs w:val="22"/>
+          <w:rFonts w:ascii="Open Sans" w:cs="Open Sans" w:eastAsia="Open Sans" w:hAnsi="Open Sans"/>
+          <w:sz w:val="20"/>
+          <w:szCs w:val="20"/>
           <w:rtl w:val="0"/>
         </w:rPr>
         <w:t xml:space="preserve">(3) (10 pts) Bridgette is a former student in Larry Allen’s lab who was interested in courtship behavior of black surfperch. She notices that large males seemed to receive more attention from females. To evaluate the effect of male size on probability of mating, she watches courtship behavior of 50 male surfperch with 50 females.  She records the size of each male and whether it was successful (mated) or not after its courtship with the female. Analyze the data in the file </w:t>
@@ -708,8 +693,8 @@
         <w:rPr>
           <w:rFonts w:ascii="Open Sans" w:cs="Open Sans" w:eastAsia="Open Sans" w:hAnsi="Open Sans"/>
           <w:i w:val="1"/>
-          <w:sz w:val="22"/>
-          <w:szCs w:val="22"/>
+          <w:sz w:val="20"/>
+          <w:szCs w:val="20"/>
           <w:rtl w:val="0"/>
         </w:rPr>
         <w:t xml:space="preserve">surfperch_mating.csv</w:t>
@@ -717,40 +702,29 @@
       <w:r>
         <w:rPr>
           <w:rFonts w:ascii="Open Sans" w:cs="Open Sans" w:eastAsia="Open Sans" w:hAnsi="Open Sans"/>
-          <w:sz w:val="22"/>
-          <w:szCs w:val="22"/>
+          <w:sz w:val="20"/>
+          <w:szCs w:val="20"/>
           <w:rtl w:val="0"/>
         </w:rPr>
         <w:t xml:space="preserve"> to determine whether the likelihood of mating was related to male size. Write a brief statement of results and include a graph illustrating your regression.</w:t>
       </w:r>
-    </w:p>
-    <w:p>
-      <w:pPr>
-        <w:rPr>
-          <w:rFonts w:ascii="Open Sans" w:cs="Open Sans" w:eastAsia="Open Sans" w:hAnsi="Open Sans"/>
-          <w:sz w:val="22"/>
-          <w:szCs w:val="22"/>
-        </w:rPr>
-      </w:pPr>
-      <w:r>
-        <w:rPr>
-          <w:rtl w:val="0"/>
-        </w:rPr>
-      </w:r>
-    </w:p>
-    <w:p>
-      <w:pPr>
-        <w:rPr>
-          <w:rFonts w:ascii="Open Sans" w:cs="Open Sans" w:eastAsia="Open Sans" w:hAnsi="Open Sans"/>
-          <w:sz w:val="22"/>
-          <w:szCs w:val="22"/>
-        </w:rPr>
-      </w:pPr>
-      <w:r>
-        <w:rPr>
-          <w:rFonts w:ascii="Open Sans" w:cs="Open Sans" w:eastAsia="Open Sans" w:hAnsi="Open Sans"/>
-          <w:sz w:val="22"/>
-          <w:szCs w:val="22"/>
+      <w:r>
+        <w:rPr>
+          <w:rtl w:val="0"/>
+        </w:rPr>
+      </w:r>
+    </w:p>
+    <w:p>
+      <w:pPr>
+        <w:rPr>
+          <w:rFonts w:ascii="Open Sans" w:cs="Open Sans" w:eastAsia="Open Sans" w:hAnsi="Open Sans"/>
+          <w:color w:val="4c0099"/>
+        </w:rPr>
+      </w:pPr>
+      <w:r>
+        <w:rPr>
+          <w:rFonts w:ascii="Open Sans" w:cs="Open Sans" w:eastAsia="Open Sans" w:hAnsi="Open Sans"/>
+          <w:color w:val="4c0099"/>
           <w:rtl w:val="0"/>
         </w:rPr>
         <w:t xml:space="preserve">Logistic regression shows us that </w:t>
@@ -759,8 +733,7 @@
         <w:rPr>
           <w:rFonts w:ascii="Open Sans" w:cs="Open Sans" w:eastAsia="Open Sans" w:hAnsi="Open Sans"/>
           <w:b w:val="1"/>
-          <w:sz w:val="22"/>
-          <w:szCs w:val="22"/>
+          <w:color w:val="4c0099"/>
           <w:u w:val="single"/>
           <w:rtl w:val="0"/>
         </w:rPr>
@@ -769,37 +742,38 @@
       <w:r>
         <w:rPr>
           <w:rFonts w:ascii="Open Sans" w:cs="Open Sans" w:eastAsia="Open Sans" w:hAnsi="Open Sans"/>
-          <w:sz w:val="22"/>
-          <w:szCs w:val="22"/>
-          <w:rtl w:val="0"/>
-        </w:rPr>
-        <w:t xml:space="preserve">. Further R2squared analysis confirms this, McFadden=0.3224830 is closer to 0 than one.</w:t>
-      </w:r>
-    </w:p>
-    <w:p>
-      <w:pPr>
-        <w:rPr>
-          <w:rFonts w:ascii="Open Sans" w:cs="Open Sans" w:eastAsia="Open Sans" w:hAnsi="Open Sans"/>
-          <w:sz w:val="22"/>
-          <w:szCs w:val="22"/>
-        </w:rPr>
-      </w:pPr>
-      <w:r>
-        <w:rPr>
-          <w:rFonts w:ascii="Open Sans" w:cs="Open Sans" w:eastAsia="Open Sans" w:hAnsi="Open Sans"/>
+          <w:color w:val="4c0099"/>
+          <w:rtl w:val="0"/>
+        </w:rPr>
+        <w:t xml:space="preserve">. Further R2squared analysis confirms  by showing that the model explains a significant amount of predicted power (McFadden=0.3224830). The model is a better fit than the null by 32%.</w:t>
+      </w:r>
+    </w:p>
+    <w:p>
+      <w:pPr>
+        <w:rPr>
+          <w:rFonts w:ascii="Open Sans" w:cs="Open Sans" w:eastAsia="Open Sans" w:hAnsi="Open Sans"/>
+          <w:color w:val="274e13"/>
+          <w:sz w:val="22"/>
+          <w:szCs w:val="22"/>
+        </w:rPr>
+      </w:pPr>
+      <w:r>
+        <w:rPr>
+          <w:rFonts w:ascii="Open Sans" w:cs="Open Sans" w:eastAsia="Open Sans" w:hAnsi="Open Sans"/>
+          <w:color w:val="274e13"/>
           <w:sz w:val="22"/>
           <w:szCs w:val="22"/>
         </w:rPr>
         <w:drawing>
           <wp:inline distB="114300" distT="114300" distL="114300" distR="114300">
-            <wp:extent cx="5943600" cy="4470400"/>
+            <wp:extent cx="4948238" cy="1839729"/>
             <wp:effectExtent b="0" l="0" r="0" t="0"/>
-            <wp:docPr id="1" name="image2.png"/>
+            <wp:docPr id="2" name="image3.png"/>
             <a:graphic>
               <a:graphicData uri="http://schemas.openxmlformats.org/drawingml/2006/picture">
                 <pic:pic>
                   <pic:nvPicPr>
-                    <pic:cNvPr id="0" name="image2.png"/>
+                    <pic:cNvPr id="0" name="image3.png"/>
                     <pic:cNvPicPr preferRelativeResize="0"/>
                   </pic:nvPicPr>
                   <pic:blipFill>
@@ -812,7 +786,7 @@
                   <pic:spPr>
                     <a:xfrm>
                       <a:off x="0" y="0"/>
-                      <a:ext cx="5943600" cy="4470400"/>
+                      <a:ext cx="4948238" cy="1839729"/>
                     </a:xfrm>
                     <a:prstGeom prst="rect"/>
                     <a:ln/>
@@ -837,6 +811,45 @@
           <w:szCs w:val="22"/>
         </w:rPr>
       </w:pPr>
+      <w:r>
+        <w:rPr>
+          <w:rFonts w:ascii="Open Sans" w:cs="Open Sans" w:eastAsia="Open Sans" w:hAnsi="Open Sans"/>
+          <w:sz w:val="22"/>
+          <w:szCs w:val="22"/>
+        </w:rPr>
+        <w:drawing>
+          <wp:inline distB="114300" distT="114300" distL="114300" distR="114300">
+            <wp:extent cx="5138738" cy="3862288"/>
+            <wp:effectExtent b="0" l="0" r="0" t="0"/>
+            <wp:docPr id="1" name="image2.png"/>
+            <a:graphic>
+              <a:graphicData uri="http://schemas.openxmlformats.org/drawingml/2006/picture">
+                <pic:pic>
+                  <pic:nvPicPr>
+                    <pic:cNvPr id="0" name="image2.png"/>
+                    <pic:cNvPicPr preferRelativeResize="0"/>
+                  </pic:nvPicPr>
+                  <pic:blipFill>
+                    <a:blip r:embed="rId9"/>
+                    <a:srcRect b="0" l="0" r="0" t="0"/>
+                    <a:stretch>
+                      <a:fillRect/>
+                    </a:stretch>
+                  </pic:blipFill>
+                  <pic:spPr>
+                    <a:xfrm>
+                      <a:off x="0" y="0"/>
+                      <a:ext cx="5138738" cy="3862288"/>
+                    </a:xfrm>
+                    <a:prstGeom prst="rect"/>
+                    <a:ln/>
+                  </pic:spPr>
+                </pic:pic>
+              </a:graphicData>
+            </a:graphic>
+          </wp:inline>
+        </w:drawing>
+      </w:r>
       <w:r>
         <w:rPr>
           <w:rtl w:val="0"/>
@@ -1961,8 +1974,8 @@
       </w:r>
     </w:p>
     <w:sectPr>
-      <w:headerReference r:id="rId9" w:type="default"/>
-      <w:footerReference r:id="rId10" w:type="default"/>
+      <w:headerReference r:id="rId10" w:type="default"/>
+      <w:footerReference r:id="rId11" w:type="default"/>
       <w:pgSz w:h="15840" w:w="12240" w:orient="portrait"/>
       <w:pgMar w:bottom="1440" w:top="1440" w:left="1440" w:right="1440" w:header="720" w:footer="720"/>
       <w:pgNumType w:start="1"/>

--- a/Homeworks/PS5/Problem Set 5.docx
+++ b/Homeworks/PS5/Problem Set 5.docx
@@ -80,7 +80,7 @@
           <w:szCs w:val="20"/>
           <w:rtl w:val="0"/>
         </w:rPr>
-        <w:t xml:space="preserve">(1) (5pts) You plan to test the effect of a protein-supplemented diet on growth of green iguanas.  You will have two treatment groups: </w:t>
+        <w:t xml:space="preserve">(1) (5pts) You plan to test the effect of a protein-supplemented diet on the growth of green iguanas.  You will have two treatment groups: </w:t>
       </w:r>
       <w:r>
         <w:rPr>
@@ -201,7 +201,7 @@
           <w:szCs w:val="20"/>
           <w:rtl w:val="0"/>
         </w:rPr>
-        <w:t xml:space="preserve"> How many replicates of each treatment will you need to have statistical power of 0.8 at α =  0.05?  (Assume equal replication in the two treatments.)</w:t>
+        <w:t xml:space="preserve"> How many replicates of each treatment will you need to have a statistical power of 0.8 at α =  0.05?  (Assume equal replication in the two treatments.)</w:t>
       </w:r>
     </w:p>
     <w:p>
@@ -622,6 +622,20 @@
       <w:pPr>
         <w:rPr>
           <w:rFonts w:ascii="Open Sans" w:cs="Open Sans" w:eastAsia="Open Sans" w:hAnsi="Open Sans"/>
+          <w:color w:val="4c0099"/>
+          <w:u w:val="single"/>
+        </w:rPr>
+      </w:pPr>
+      <w:r>
+        <w:rPr>
+          <w:rtl w:val="0"/>
+        </w:rPr>
+      </w:r>
+    </w:p>
+    <w:p>
+      <w:pPr>
+        <w:rPr>
+          <w:rFonts w:ascii="Open Sans" w:cs="Open Sans" w:eastAsia="Open Sans" w:hAnsi="Open Sans"/>
           <w:sz w:val="22"/>
           <w:szCs w:val="22"/>
         </w:rPr>
@@ -637,12 +651,12 @@
           <wp:inline distB="114300" distT="114300" distL="114300" distR="114300">
             <wp:extent cx="4995863" cy="3754903"/>
             <wp:effectExtent b="0" l="0" r="0" t="0"/>
-            <wp:docPr id="3" name="image1.png"/>
+            <wp:docPr id="5" name="image2.png"/>
             <a:graphic>
               <a:graphicData uri="http://schemas.openxmlformats.org/drawingml/2006/picture">
                 <pic:pic>
                   <pic:nvPicPr>
-                    <pic:cNvPr id="0" name="image1.png"/>
+                    <pic:cNvPr id="0" name="image2.png"/>
                     <pic:cNvPicPr preferRelativeResize="0"/>
                   </pic:nvPicPr>
                   <pic:blipFill>
@@ -676,8 +690,8 @@
       <w:pPr>
         <w:rPr>
           <w:rFonts w:ascii="Open Sans" w:cs="Open Sans" w:eastAsia="Open Sans" w:hAnsi="Open Sans"/>
-          <w:sz w:val="22"/>
-          <w:szCs w:val="22"/>
+          <w:sz w:val="20"/>
+          <w:szCs w:val="20"/>
         </w:rPr>
       </w:pPr>
       <w:r>
@@ -708,6 +722,15 @@
         </w:rPr>
         <w:t xml:space="preserve"> to determine whether the likelihood of mating was related to male size. Write a brief statement of results and include a graph illustrating your regression.</w:t>
       </w:r>
+    </w:p>
+    <w:p>
+      <w:pPr>
+        <w:rPr>
+          <w:rFonts w:ascii="Open Sans" w:cs="Open Sans" w:eastAsia="Open Sans" w:hAnsi="Open Sans"/>
+          <w:sz w:val="20"/>
+          <w:szCs w:val="20"/>
+        </w:rPr>
+      </w:pPr>
       <w:r>
         <w:rPr>
           <w:rtl w:val="0"/>
@@ -768,12 +791,12 @@
           <wp:inline distB="114300" distT="114300" distL="114300" distR="114300">
             <wp:extent cx="4948238" cy="1839729"/>
             <wp:effectExtent b="0" l="0" r="0" t="0"/>
-            <wp:docPr id="2" name="image3.png"/>
+            <wp:docPr id="3" name="image7.png"/>
             <a:graphic>
               <a:graphicData uri="http://schemas.openxmlformats.org/drawingml/2006/picture">
                 <pic:pic>
                   <pic:nvPicPr>
-                    <pic:cNvPr id="0" name="image3.png"/>
+                    <pic:cNvPr id="0" name="image7.png"/>
                     <pic:cNvPicPr preferRelativeResize="0"/>
                   </pic:nvPicPr>
                   <pic:blipFill>
@@ -821,12 +844,12 @@
           <wp:inline distB="114300" distT="114300" distL="114300" distR="114300">
             <wp:extent cx="5138738" cy="3862288"/>
             <wp:effectExtent b="0" l="0" r="0" t="0"/>
-            <wp:docPr id="1" name="image2.png"/>
+            <wp:docPr id="1" name="image1.png"/>
             <a:graphic>
               <a:graphicData uri="http://schemas.openxmlformats.org/drawingml/2006/picture">
                 <pic:pic>
                   <pic:nvPicPr>
-                    <pic:cNvPr id="0" name="image2.png"/>
+                    <pic:cNvPr id="0" name="image1.png"/>
                     <pic:cNvPicPr preferRelativeResize="0"/>
                   </pic:nvPicPr>
                   <pic:blipFill>
@@ -860,6 +883,108 @@
       <w:pPr>
         <w:rPr>
           <w:rFonts w:ascii="Open Sans" w:cs="Open Sans" w:eastAsia="Open Sans" w:hAnsi="Open Sans"/>
+          <w:sz w:val="20"/>
+          <w:szCs w:val="20"/>
+        </w:rPr>
+      </w:pPr>
+      <w:r>
+        <w:rPr>
+          <w:rFonts w:ascii="Open Sans" w:cs="Open Sans" w:eastAsia="Open Sans" w:hAnsi="Open Sans"/>
+          <w:sz w:val="20"/>
+          <w:szCs w:val="20"/>
+          <w:rtl w:val="0"/>
+        </w:rPr>
+        <w:t xml:space="preserve">(4) (5 pts) The sex ratio of non-sex-changing (gonochoristic) fishes is typically near 1:1. The local kelp forest fish, </w:t>
+      </w:r>
+      <w:r>
+        <w:rPr>
+          <w:rFonts w:ascii="Open Sans" w:cs="Open Sans" w:eastAsia="Open Sans" w:hAnsi="Open Sans"/>
+          <w:i w:val="1"/>
+          <w:sz w:val="20"/>
+          <w:szCs w:val="20"/>
+          <w:rtl w:val="0"/>
+        </w:rPr>
+        <w:t xml:space="preserve">Oxyjulis californica</w:t>
+      </w:r>
+      <w:r>
+        <w:rPr>
+          <w:rFonts w:ascii="Open Sans" w:cs="Open Sans" w:eastAsia="Open Sans" w:hAnsi="Open Sans"/>
+          <w:sz w:val="20"/>
+          <w:szCs w:val="20"/>
+          <w:rtl w:val="0"/>
+        </w:rPr>
+        <w:t xml:space="preserve">, is a gonochore. Mark Steele’s lab collected 621 </w:t>
+      </w:r>
+      <w:r>
+        <w:rPr>
+          <w:rFonts w:ascii="Open Sans" w:cs="Open Sans" w:eastAsia="Open Sans" w:hAnsi="Open Sans"/>
+          <w:i w:val="1"/>
+          <w:sz w:val="20"/>
+          <w:szCs w:val="20"/>
+          <w:rtl w:val="0"/>
+        </w:rPr>
+        <w:t xml:space="preserve">O. californica</w:t>
+      </w:r>
+      <w:r>
+        <w:rPr>
+          <w:rFonts w:ascii="Open Sans" w:cs="Open Sans" w:eastAsia="Open Sans" w:hAnsi="Open Sans"/>
+          <w:sz w:val="20"/>
+          <w:szCs w:val="20"/>
+          <w:rtl w:val="0"/>
+        </w:rPr>
+        <w:t xml:space="preserve"> off the coast of Southern California in 2015. Of these, 371 were female and 250 were male. Use a Chi-square test to determine if this species adheres to the expectations of the general model for the sex ratio of gonochoristic fishes?</w:t>
+      </w:r>
+    </w:p>
+    <w:p>
+      <w:pPr>
+        <w:spacing w:after="200" w:before="120" w:lineRule="auto"/>
+        <w:rPr>
+          <w:rFonts w:ascii="Open Sans" w:cs="Open Sans" w:eastAsia="Open Sans" w:hAnsi="Open Sans"/>
+          <w:color w:val="4c0099"/>
+          <w:u w:val="single"/>
+        </w:rPr>
+      </w:pPr>
+      <w:r>
+        <w:rPr>
+          <w:rFonts w:ascii="Open Sans" w:cs="Open Sans" w:eastAsia="Open Sans" w:hAnsi="Open Sans"/>
+          <w:color w:val="4c0099"/>
+          <w:rtl w:val="0"/>
+        </w:rPr>
+        <w:t xml:space="preserve">The species </w:t>
+      </w:r>
+      <w:r>
+        <w:rPr>
+          <w:rFonts w:ascii="Open Sans" w:cs="Open Sans" w:eastAsia="Open Sans" w:hAnsi="Open Sans"/>
+          <w:b w:val="1"/>
+          <w:color w:val="4c0099"/>
+          <w:u w:val="single"/>
+          <w:rtl w:val="0"/>
+        </w:rPr>
+        <w:t xml:space="preserve">observed deviates from the expected</w:t>
+      </w:r>
+      <w:r>
+        <w:rPr>
+          <w:rFonts w:ascii="Open Sans" w:cs="Open Sans" w:eastAsia="Open Sans" w:hAnsi="Open Sans"/>
+          <w:color w:val="4c0099"/>
+          <w:rtl w:val="0"/>
+        </w:rPr>
+        <w:t xml:space="preserve"> ratio because </w:t>
+      </w:r>
+      <w:r>
+        <w:rPr>
+          <w:rFonts w:ascii="Open Sans" w:cs="Open Sans" w:eastAsia="Open Sans" w:hAnsi="Open Sans"/>
+          <w:color w:val="4c0099"/>
+          <w:u w:val="single"/>
+          <w:rtl w:val="0"/>
+        </w:rPr>
+        <w:t xml:space="preserve">p&lt;0.05.</w:t>
+      </w:r>
+    </w:p>
+    <w:p>
+      <w:pPr>
+        <w:spacing w:after="200" w:before="120" w:lineRule="auto"/>
+        <w:rPr>
+          <w:rFonts w:ascii="Open Sans" w:cs="Open Sans" w:eastAsia="Open Sans" w:hAnsi="Open Sans"/>
           <w:sz w:val="22"/>
           <w:szCs w:val="22"/>
         </w:rPr>
@@ -869,175 +994,243 @@
           <w:rFonts w:ascii="Open Sans" w:cs="Open Sans" w:eastAsia="Open Sans" w:hAnsi="Open Sans"/>
           <w:sz w:val="22"/>
           <w:szCs w:val="22"/>
-          <w:rtl w:val="0"/>
-        </w:rPr>
-        <w:t xml:space="preserve">(4) (5 pts) The sex ratio of non-sex-changing (gonochoristic) fishes is typically near 1:1. The local kelp forest fish, </w:t>
+        </w:rPr>
+        <w:drawing>
+          <wp:inline distB="114300" distT="114300" distL="114300" distR="114300">
+            <wp:extent cx="4529138" cy="1386323"/>
+            <wp:effectExtent b="0" l="0" r="0" t="0"/>
+            <wp:docPr id="2" name="image4.png"/>
+            <a:graphic>
+              <a:graphicData uri="http://schemas.openxmlformats.org/drawingml/2006/picture">
+                <pic:pic>
+                  <pic:nvPicPr>
+                    <pic:cNvPr id="0" name="image4.png"/>
+                    <pic:cNvPicPr preferRelativeResize="0"/>
+                  </pic:nvPicPr>
+                  <pic:blipFill>
+                    <a:blip r:embed="rId10"/>
+                    <a:srcRect b="0" l="0" r="0" t="0"/>
+                    <a:stretch>
+                      <a:fillRect/>
+                    </a:stretch>
+                  </pic:blipFill>
+                  <pic:spPr>
+                    <a:xfrm>
+                      <a:off x="0" y="0"/>
+                      <a:ext cx="4529138" cy="1386323"/>
+                    </a:xfrm>
+                    <a:prstGeom prst="rect"/>
+                    <a:ln/>
+                  </pic:spPr>
+                </pic:pic>
+              </a:graphicData>
+            </a:graphic>
+          </wp:inline>
+        </w:drawing>
+      </w:r>
+      <w:r>
+        <w:rPr>
+          <w:rtl w:val="0"/>
+        </w:rPr>
+      </w:r>
+    </w:p>
+    <w:p>
+      <w:pPr>
+        <w:rPr>
+          <w:rFonts w:ascii="Open Sans" w:cs="Open Sans" w:eastAsia="Open Sans" w:hAnsi="Open Sans"/>
+          <w:sz w:val="20"/>
+          <w:szCs w:val="20"/>
+        </w:rPr>
+      </w:pPr>
+      <w:r>
+        <w:rPr>
+          <w:rFonts w:ascii="Open Sans" w:cs="Open Sans" w:eastAsia="Open Sans" w:hAnsi="Open Sans"/>
+          <w:sz w:val="20"/>
+          <w:szCs w:val="20"/>
+          <w:rtl w:val="0"/>
+        </w:rPr>
+        <w:t xml:space="preserve">(5) (5 pts) You conduct an experiment to evaluate the mode of inheritance of the vestigial wing mutation in fruit flies. You obtain 161 wild type and 33 mutant offspring from a cross of the F</w:t>
+      </w:r>
+      <w:r>
+        <w:rPr>
+          <w:rFonts w:ascii="Open Sans" w:cs="Open Sans" w:eastAsia="Open Sans" w:hAnsi="Open Sans"/>
+          <w:sz w:val="20"/>
+          <w:szCs w:val="20"/>
+          <w:vertAlign w:val="subscript"/>
+          <w:rtl w:val="0"/>
+        </w:rPr>
+        <w:t xml:space="preserve">1</w:t>
+      </w:r>
+      <w:r>
+        <w:rPr>
+          <w:rFonts w:ascii="Open Sans" w:cs="Open Sans" w:eastAsia="Open Sans" w:hAnsi="Open Sans"/>
+          <w:sz w:val="20"/>
+          <w:szCs w:val="20"/>
+          <w:rtl w:val="0"/>
+        </w:rPr>
+        <w:t xml:space="preserve"> generation. Do the data agree with a 3:1 Mendelian ratio? Does the answer depend on whether you do a Chi-square or </w:t>
       </w:r>
       <w:r>
         <w:rPr>
           <w:rFonts w:ascii="Open Sans" w:cs="Open Sans" w:eastAsia="Open Sans" w:hAnsi="Open Sans"/>
           <w:i w:val="1"/>
+          <w:sz w:val="20"/>
+          <w:szCs w:val="20"/>
+          <w:rtl w:val="0"/>
+        </w:rPr>
+        <w:t xml:space="preserve">G</w:t>
+      </w:r>
+      <w:r>
+        <w:rPr>
+          <w:rFonts w:ascii="Open Sans" w:cs="Open Sans" w:eastAsia="Open Sans" w:hAnsi="Open Sans"/>
+          <w:sz w:val="20"/>
+          <w:szCs w:val="20"/>
+          <w:rtl w:val="0"/>
+        </w:rPr>
+        <w:t xml:space="preserve"> test?</w:t>
+      </w:r>
+    </w:p>
+    <w:p>
+      <w:pPr>
+        <w:rPr>
+          <w:rFonts w:ascii="Open Sans" w:cs="Open Sans" w:eastAsia="Open Sans" w:hAnsi="Open Sans"/>
+          <w:sz w:val="20"/>
+          <w:szCs w:val="20"/>
+        </w:rPr>
+      </w:pPr>
+      <w:r>
+        <w:rPr>
+          <w:rtl w:val="0"/>
+        </w:rPr>
+      </w:r>
+    </w:p>
+    <w:p>
+      <w:pPr>
+        <w:rPr>
+          <w:rFonts w:ascii="Open Sans" w:cs="Open Sans" w:eastAsia="Open Sans" w:hAnsi="Open Sans"/>
+          <w:color w:val="4c0099"/>
+        </w:rPr>
+      </w:pPr>
+      <w:r>
+        <w:rPr>
+          <w:rFonts w:ascii="Open Sans" w:cs="Open Sans" w:eastAsia="Open Sans" w:hAnsi="Open Sans"/>
+          <w:color w:val="4c0099"/>
+          <w:rtl w:val="0"/>
+        </w:rPr>
+        <w:t xml:space="preserve">The data with G value and Chi-square </w:t>
+      </w:r>
+      <w:r>
+        <w:rPr>
+          <w:rFonts w:ascii="Open Sans" w:cs="Open Sans" w:eastAsia="Open Sans" w:hAnsi="Open Sans"/>
+          <w:b w:val="1"/>
+          <w:color w:val="4c0099"/>
+          <w:u w:val="single"/>
+          <w:rtl w:val="0"/>
+        </w:rPr>
+        <w:t xml:space="preserve">both show deviation from the Medelian ratio</w:t>
+      </w:r>
+      <w:r>
+        <w:rPr>
+          <w:rFonts w:ascii="Open Sans" w:cs="Open Sans" w:eastAsia="Open Sans" w:hAnsi="Open Sans"/>
+          <w:color w:val="4c0099"/>
+          <w:rtl w:val="0"/>
+        </w:rPr>
+        <w:t xml:space="preserve"> (p&lt;0.05).</w:t>
+      </w:r>
+    </w:p>
+    <w:p>
+      <w:pPr>
+        <w:rPr>
+          <w:rFonts w:ascii="Open Sans" w:cs="Open Sans" w:eastAsia="Open Sans" w:hAnsi="Open Sans"/>
+          <w:color w:val="4c0099"/>
+        </w:rPr>
+      </w:pPr>
+      <w:r>
+        <w:rPr>
+          <w:rtl w:val="0"/>
+        </w:rPr>
+      </w:r>
+    </w:p>
+    <w:p>
+      <w:pPr>
+        <w:rPr>
+          <w:rFonts w:ascii="Open Sans" w:cs="Open Sans" w:eastAsia="Open Sans" w:hAnsi="Open Sans"/>
           <w:sz w:val="22"/>
           <w:szCs w:val="22"/>
-          <w:rtl w:val="0"/>
-        </w:rPr>
-        <w:t xml:space="preserve">Oxyjulis californica</w:t>
-      </w:r>
+        </w:rPr>
+      </w:pPr>
       <w:r>
         <w:rPr>
           <w:rFonts w:ascii="Open Sans" w:cs="Open Sans" w:eastAsia="Open Sans" w:hAnsi="Open Sans"/>
           <w:sz w:val="22"/>
           <w:szCs w:val="22"/>
-          <w:rtl w:val="0"/>
-        </w:rPr>
-        <w:t xml:space="preserve">, is a gonochore. Mark Steele’s lab collected 621 </w:t>
-      </w:r>
-      <w:r>
-        <w:rPr>
-          <w:rFonts w:ascii="Open Sans" w:cs="Open Sans" w:eastAsia="Open Sans" w:hAnsi="Open Sans"/>
-          <w:i w:val="1"/>
+        </w:rPr>
+        <w:drawing>
+          <wp:inline distB="114300" distT="114300" distL="114300" distR="114300">
+            <wp:extent cx="4443413" cy="1709005"/>
+            <wp:effectExtent b="0" l="0" r="0" t="0"/>
+            <wp:docPr id="8" name="image3.png"/>
+            <a:graphic>
+              <a:graphicData uri="http://schemas.openxmlformats.org/drawingml/2006/picture">
+                <pic:pic>
+                  <pic:nvPicPr>
+                    <pic:cNvPr id="0" name="image3.png"/>
+                    <pic:cNvPicPr preferRelativeResize="0"/>
+                  </pic:nvPicPr>
+                  <pic:blipFill>
+                    <a:blip r:embed="rId11"/>
+                    <a:srcRect b="0" l="0" r="0" t="0"/>
+                    <a:stretch>
+                      <a:fillRect/>
+                    </a:stretch>
+                  </pic:blipFill>
+                  <pic:spPr>
+                    <a:xfrm>
+                      <a:off x="0" y="0"/>
+                      <a:ext cx="4443413" cy="1709005"/>
+                    </a:xfrm>
+                    <a:prstGeom prst="rect"/>
+                    <a:ln/>
+                  </pic:spPr>
+                </pic:pic>
+              </a:graphicData>
+            </a:graphic>
+          </wp:inline>
+        </w:drawing>
+      </w:r>
+      <w:r>
+        <w:rPr>
+          <w:rtl w:val="0"/>
+        </w:rPr>
+      </w:r>
+    </w:p>
+    <w:p>
+      <w:pPr>
+        <w:rPr>
+          <w:rFonts w:ascii="Open Sans" w:cs="Open Sans" w:eastAsia="Open Sans" w:hAnsi="Open Sans"/>
           <w:sz w:val="22"/>
           <w:szCs w:val="22"/>
-          <w:rtl w:val="0"/>
-        </w:rPr>
-        <w:t xml:space="preserve">O. californica</w:t>
-      </w:r>
-      <w:r>
-        <w:rPr>
-          <w:rFonts w:ascii="Open Sans" w:cs="Open Sans" w:eastAsia="Open Sans" w:hAnsi="Open Sans"/>
-          <w:sz w:val="22"/>
-          <w:szCs w:val="22"/>
-          <w:rtl w:val="0"/>
-        </w:rPr>
-        <w:t xml:space="preserve"> off the coast of Southern California in 2015. Of these, 371 were female and 250 were male. Use a Chi-square test to determine if this species adheres to the expectations of the general model for the sex ratio of gonochoristic fishes?</w:t>
-      </w:r>
-    </w:p>
-    <w:p>
-      <w:pPr>
-        <w:spacing w:after="200" w:before="120" w:lineRule="auto"/>
-        <w:rPr>
-          <w:rFonts w:ascii="Open Sans" w:cs="Open Sans" w:eastAsia="Open Sans" w:hAnsi="Open Sans"/>
-          <w:sz w:val="22"/>
-          <w:szCs w:val="22"/>
-        </w:rPr>
-      </w:pPr>
-      <w:r>
-        <w:rPr>
-          <w:rtl w:val="0"/>
-        </w:rPr>
-      </w:r>
-    </w:p>
-    <w:p>
-      <w:pPr>
-        <w:rPr>
-          <w:rFonts w:ascii="Open Sans" w:cs="Open Sans" w:eastAsia="Open Sans" w:hAnsi="Open Sans"/>
-          <w:sz w:val="22"/>
-          <w:szCs w:val="22"/>
-        </w:rPr>
-      </w:pPr>
-      <w:r>
-        <w:rPr>
-          <w:rFonts w:ascii="Open Sans" w:cs="Open Sans" w:eastAsia="Open Sans" w:hAnsi="Open Sans"/>
-          <w:sz w:val="22"/>
-          <w:szCs w:val="22"/>
-          <w:rtl w:val="0"/>
-        </w:rPr>
-        <w:t xml:space="preserve">(5) (5 pts) You conduct an experiment to evaluate the mode of inheritance of the vestigial wing mutation in fruit flies. You obtain 161 wild type and 33 mutant offspring from a cross of the F</w:t>
-      </w:r>
-      <w:r>
-        <w:rPr>
-          <w:rFonts w:ascii="Open Sans" w:cs="Open Sans" w:eastAsia="Open Sans" w:hAnsi="Open Sans"/>
-          <w:sz w:val="22"/>
-          <w:szCs w:val="22"/>
-          <w:vertAlign w:val="subscript"/>
-          <w:rtl w:val="0"/>
-        </w:rPr>
-        <w:t xml:space="preserve">1</w:t>
-      </w:r>
-      <w:r>
-        <w:rPr>
-          <w:rFonts w:ascii="Open Sans" w:cs="Open Sans" w:eastAsia="Open Sans" w:hAnsi="Open Sans"/>
-          <w:sz w:val="22"/>
-          <w:szCs w:val="22"/>
-          <w:rtl w:val="0"/>
-        </w:rPr>
-        <w:t xml:space="preserve"> generation. Do the data agree with a 3:1 Mendelian ratio? Does the answer depend on whether you do a Chi-square or </w:t>
-      </w:r>
-      <w:r>
-        <w:rPr>
-          <w:rFonts w:ascii="Open Sans" w:cs="Open Sans" w:eastAsia="Open Sans" w:hAnsi="Open Sans"/>
-          <w:i w:val="1"/>
-          <w:sz w:val="22"/>
-          <w:szCs w:val="22"/>
-          <w:rtl w:val="0"/>
-        </w:rPr>
-        <w:t xml:space="preserve">G</w:t>
-      </w:r>
-      <w:r>
-        <w:rPr>
-          <w:rFonts w:ascii="Open Sans" w:cs="Open Sans" w:eastAsia="Open Sans" w:hAnsi="Open Sans"/>
-          <w:sz w:val="22"/>
-          <w:szCs w:val="22"/>
-          <w:rtl w:val="0"/>
-        </w:rPr>
-        <w:t xml:space="preserve"> test?</w:t>
-      </w:r>
-    </w:p>
-    <w:p>
-      <w:pPr>
-        <w:rPr>
-          <w:rFonts w:ascii="Open Sans" w:cs="Open Sans" w:eastAsia="Open Sans" w:hAnsi="Open Sans"/>
-          <w:sz w:val="22"/>
-          <w:szCs w:val="22"/>
-        </w:rPr>
-      </w:pPr>
-      <w:r>
-        <w:rPr>
-          <w:rtl w:val="0"/>
-        </w:rPr>
-      </w:r>
-    </w:p>
-    <w:p>
-      <w:pPr>
-        <w:rPr>
-          <w:rFonts w:ascii="Open Sans" w:cs="Open Sans" w:eastAsia="Open Sans" w:hAnsi="Open Sans"/>
-          <w:sz w:val="22"/>
-          <w:szCs w:val="22"/>
-        </w:rPr>
-      </w:pPr>
-      <w:r>
-        <w:rPr>
-          <w:rtl w:val="0"/>
-        </w:rPr>
-      </w:r>
-    </w:p>
-    <w:p>
-      <w:pPr>
-        <w:rPr>
-          <w:rFonts w:ascii="Open Sans" w:cs="Open Sans" w:eastAsia="Open Sans" w:hAnsi="Open Sans"/>
-          <w:sz w:val="22"/>
-          <w:szCs w:val="22"/>
-        </w:rPr>
-      </w:pPr>
-      <w:r>
-        <w:rPr>
-          <w:rtl w:val="0"/>
-        </w:rPr>
-      </w:r>
-    </w:p>
-    <w:p>
-      <w:pPr>
-        <w:rPr>
-          <w:rFonts w:ascii="Open Sans" w:cs="Open Sans" w:eastAsia="Open Sans" w:hAnsi="Open Sans"/>
-          <w:sz w:val="22"/>
-          <w:szCs w:val="22"/>
-        </w:rPr>
-      </w:pPr>
-      <w:r>
-        <w:rPr>
-          <w:rFonts w:ascii="Open Sans" w:cs="Open Sans" w:eastAsia="Open Sans" w:hAnsi="Open Sans"/>
-          <w:sz w:val="22"/>
-          <w:szCs w:val="22"/>
+        </w:rPr>
+      </w:pPr>
+      <w:r>
+        <w:rPr>
+          <w:rtl w:val="0"/>
+        </w:rPr>
+      </w:r>
+    </w:p>
+    <w:p>
+      <w:pPr>
+        <w:rPr>
+          <w:rFonts w:ascii="Open Sans" w:cs="Open Sans" w:eastAsia="Open Sans" w:hAnsi="Open Sans"/>
+          <w:sz w:val="20"/>
+          <w:szCs w:val="20"/>
+        </w:rPr>
+      </w:pPr>
+      <w:r>
+        <w:rPr>
+          <w:rFonts w:ascii="Open Sans" w:cs="Open Sans" w:eastAsia="Open Sans" w:hAnsi="Open Sans"/>
+          <w:sz w:val="20"/>
+          <w:szCs w:val="20"/>
           <w:rtl w:val="0"/>
         </w:rPr>
         <w:t xml:space="preserve">(6) (5 pts) Marta is curious about how to cure a hangover. On the day after St. Patrick’s Day, she polls a large number of students across campus. First, she asks them if they’ve been drinking the night before, and only uses the responses of students who say yes. Then she asks two questions: (1) Did you drink water or Gatorade this morning? (2) Do you have a headache right now? The data are as follows:</w:t>
@@ -1086,8 +1279,8 @@
               <w:spacing w:after="200" w:before="120" w:lineRule="auto"/>
               <w:rPr>
                 <w:rFonts w:ascii="Open Sans" w:cs="Open Sans" w:eastAsia="Open Sans" w:hAnsi="Open Sans"/>
-                <w:sz w:val="22"/>
-                <w:szCs w:val="22"/>
+                <w:sz w:val="20"/>
+                <w:szCs w:val="20"/>
               </w:rPr>
             </w:pPr>
             <w:r>
@@ -1107,15 +1300,15 @@
               <w:jc w:val="center"/>
               <w:rPr>
                 <w:rFonts w:ascii="Open Sans" w:cs="Open Sans" w:eastAsia="Open Sans" w:hAnsi="Open Sans"/>
-                <w:sz w:val="22"/>
-                <w:szCs w:val="22"/>
+                <w:sz w:val="20"/>
+                <w:szCs w:val="20"/>
               </w:rPr>
             </w:pPr>
             <w:r>
               <w:rPr>
                 <w:rFonts w:ascii="Open Sans" w:cs="Open Sans" w:eastAsia="Open Sans" w:hAnsi="Open Sans"/>
-                <w:sz w:val="22"/>
-                <w:szCs w:val="22"/>
+                <w:sz w:val="20"/>
+                <w:szCs w:val="20"/>
                 <w:rtl w:val="0"/>
               </w:rPr>
               <w:t xml:space="preserve">Water</w:t>
@@ -1132,15 +1325,15 @@
               <w:jc w:val="center"/>
               <w:rPr>
                 <w:rFonts w:ascii="Open Sans" w:cs="Open Sans" w:eastAsia="Open Sans" w:hAnsi="Open Sans"/>
-                <w:sz w:val="22"/>
-                <w:szCs w:val="22"/>
+                <w:sz w:val="20"/>
+                <w:szCs w:val="20"/>
               </w:rPr>
             </w:pPr>
             <w:r>
               <w:rPr>
                 <w:rFonts w:ascii="Open Sans" w:cs="Open Sans" w:eastAsia="Open Sans" w:hAnsi="Open Sans"/>
-                <w:sz w:val="22"/>
-                <w:szCs w:val="22"/>
+                <w:sz w:val="20"/>
+                <w:szCs w:val="20"/>
                 <w:rtl w:val="0"/>
               </w:rPr>
               <w:t xml:space="preserve">Gatorade</w:t>
@@ -1162,15 +1355,15 @@
               <w:spacing w:after="200" w:before="120" w:lineRule="auto"/>
               <w:rPr>
                 <w:rFonts w:ascii="Open Sans" w:cs="Open Sans" w:eastAsia="Open Sans" w:hAnsi="Open Sans"/>
-                <w:sz w:val="22"/>
-                <w:szCs w:val="22"/>
+                <w:sz w:val="20"/>
+                <w:szCs w:val="20"/>
               </w:rPr>
             </w:pPr>
             <w:r>
               <w:rPr>
                 <w:rFonts w:ascii="Open Sans" w:cs="Open Sans" w:eastAsia="Open Sans" w:hAnsi="Open Sans"/>
-                <w:sz w:val="22"/>
-                <w:szCs w:val="22"/>
+                <w:sz w:val="20"/>
+                <w:szCs w:val="20"/>
                 <w:rtl w:val="0"/>
               </w:rPr>
               <w:t xml:space="preserve">No Headache</w:t>
@@ -1187,15 +1380,15 @@
               <w:jc w:val="center"/>
               <w:rPr>
                 <w:rFonts w:ascii="Open Sans" w:cs="Open Sans" w:eastAsia="Open Sans" w:hAnsi="Open Sans"/>
-                <w:sz w:val="22"/>
-                <w:szCs w:val="22"/>
+                <w:sz w:val="20"/>
+                <w:szCs w:val="20"/>
               </w:rPr>
             </w:pPr>
             <w:r>
               <w:rPr>
                 <w:rFonts w:ascii="Open Sans" w:cs="Open Sans" w:eastAsia="Open Sans" w:hAnsi="Open Sans"/>
-                <w:sz w:val="22"/>
-                <w:szCs w:val="22"/>
+                <w:sz w:val="20"/>
+                <w:szCs w:val="20"/>
                 <w:rtl w:val="0"/>
               </w:rPr>
               <w:t xml:space="preserve">58</w:t>
@@ -1212,15 +1405,15 @@
               <w:jc w:val="center"/>
               <w:rPr>
                 <w:rFonts w:ascii="Open Sans" w:cs="Open Sans" w:eastAsia="Open Sans" w:hAnsi="Open Sans"/>
-                <w:sz w:val="22"/>
-                <w:szCs w:val="22"/>
+                <w:sz w:val="20"/>
+                <w:szCs w:val="20"/>
               </w:rPr>
             </w:pPr>
             <w:r>
               <w:rPr>
                 <w:rFonts w:ascii="Open Sans" w:cs="Open Sans" w:eastAsia="Open Sans" w:hAnsi="Open Sans"/>
-                <w:sz w:val="22"/>
-                <w:szCs w:val="22"/>
+                <w:sz w:val="20"/>
+                <w:szCs w:val="20"/>
                 <w:rtl w:val="0"/>
               </w:rPr>
               <w:t xml:space="preserve">33</w:t>
@@ -1242,15 +1435,15 @@
               <w:spacing w:after="200" w:before="120" w:lineRule="auto"/>
               <w:rPr>
                 <w:rFonts w:ascii="Open Sans" w:cs="Open Sans" w:eastAsia="Open Sans" w:hAnsi="Open Sans"/>
-                <w:sz w:val="22"/>
-                <w:szCs w:val="22"/>
+                <w:sz w:val="20"/>
+                <w:szCs w:val="20"/>
               </w:rPr>
             </w:pPr>
             <w:r>
               <w:rPr>
                 <w:rFonts w:ascii="Open Sans" w:cs="Open Sans" w:eastAsia="Open Sans" w:hAnsi="Open Sans"/>
-                <w:sz w:val="22"/>
-                <w:szCs w:val="22"/>
+                <w:sz w:val="20"/>
+                <w:szCs w:val="20"/>
                 <w:rtl w:val="0"/>
               </w:rPr>
               <w:t xml:space="preserve">Headache</w:t>
@@ -1267,15 +1460,15 @@
               <w:jc w:val="center"/>
               <w:rPr>
                 <w:rFonts w:ascii="Open Sans" w:cs="Open Sans" w:eastAsia="Open Sans" w:hAnsi="Open Sans"/>
-                <w:sz w:val="22"/>
-                <w:szCs w:val="22"/>
+                <w:sz w:val="20"/>
+                <w:szCs w:val="20"/>
               </w:rPr>
             </w:pPr>
             <w:r>
               <w:rPr>
                 <w:rFonts w:ascii="Open Sans" w:cs="Open Sans" w:eastAsia="Open Sans" w:hAnsi="Open Sans"/>
-                <w:sz w:val="22"/>
-                <w:szCs w:val="22"/>
+                <w:sz w:val="20"/>
+                <w:szCs w:val="20"/>
                 <w:rtl w:val="0"/>
               </w:rPr>
               <w:t xml:space="preserve">61</w:t>
@@ -1292,15 +1485,15 @@
               <w:jc w:val="center"/>
               <w:rPr>
                 <w:rFonts w:ascii="Open Sans" w:cs="Open Sans" w:eastAsia="Open Sans" w:hAnsi="Open Sans"/>
-                <w:sz w:val="22"/>
-                <w:szCs w:val="22"/>
+                <w:sz w:val="20"/>
+                <w:szCs w:val="20"/>
               </w:rPr>
             </w:pPr>
             <w:r>
               <w:rPr>
                 <w:rFonts w:ascii="Open Sans" w:cs="Open Sans" w:eastAsia="Open Sans" w:hAnsi="Open Sans"/>
-                <w:sz w:val="22"/>
-                <w:szCs w:val="22"/>
+                <w:sz w:val="20"/>
+                <w:szCs w:val="20"/>
                 <w:rtl w:val="0"/>
               </w:rPr>
               <w:t xml:space="preserve">21</w:t>
@@ -1308,7 +1501,248 @@
           </w:p>
         </w:tc>
       </w:tr>
+      <w:tr>
+        <w:trPr>
+          <w:cantSplit w:val="0"/>
+          <w:tblHeader w:val="0"/>
+        </w:trPr>
+        <w:tc>
+          <w:tcPr>
+            <w:shd w:fill="auto" w:val="clear"/>
+          </w:tcPr>
+          <w:p>
+            <w:pPr>
+              <w:spacing w:after="200" w:before="120" w:lineRule="auto"/>
+              <w:rPr>
+                <w:rFonts w:ascii="Open Sans" w:cs="Open Sans" w:eastAsia="Open Sans" w:hAnsi="Open Sans"/>
+                <w:sz w:val="20"/>
+                <w:szCs w:val="20"/>
+              </w:rPr>
+            </w:pPr>
+            <w:r>
+              <w:rPr>
+                <w:rFonts w:ascii="Open Sans" w:cs="Open Sans" w:eastAsia="Open Sans" w:hAnsi="Open Sans"/>
+                <w:sz w:val="20"/>
+                <w:szCs w:val="20"/>
+                <w:rtl w:val="0"/>
+              </w:rPr>
+              <w:t xml:space="preserve">Total</w:t>
+            </w:r>
+          </w:p>
+        </w:tc>
+        <w:tc>
+          <w:tcPr>
+            <w:shd w:fill="auto" w:val="clear"/>
+          </w:tcPr>
+          <w:p>
+            <w:pPr>
+              <w:spacing w:after="200" w:before="120" w:lineRule="auto"/>
+              <w:jc w:val="center"/>
+              <w:rPr>
+                <w:rFonts w:ascii="Open Sans" w:cs="Open Sans" w:eastAsia="Open Sans" w:hAnsi="Open Sans"/>
+                <w:sz w:val="20"/>
+                <w:szCs w:val="20"/>
+              </w:rPr>
+            </w:pPr>
+            <w:r>
+              <w:rPr>
+                <w:rFonts w:ascii="Open Sans" w:cs="Open Sans" w:eastAsia="Open Sans" w:hAnsi="Open Sans"/>
+                <w:sz w:val="20"/>
+                <w:szCs w:val="20"/>
+                <w:rtl w:val="0"/>
+              </w:rPr>
+              <w:t xml:space="preserve">119</w:t>
+            </w:r>
+          </w:p>
+        </w:tc>
+        <w:tc>
+          <w:tcPr>
+            <w:shd w:fill="auto" w:val="clear"/>
+          </w:tcPr>
+          <w:p>
+            <w:pPr>
+              <w:spacing w:after="200" w:before="120" w:lineRule="auto"/>
+              <w:jc w:val="center"/>
+              <w:rPr>
+                <w:rFonts w:ascii="Open Sans" w:cs="Open Sans" w:eastAsia="Open Sans" w:hAnsi="Open Sans"/>
+                <w:sz w:val="20"/>
+                <w:szCs w:val="20"/>
+              </w:rPr>
+            </w:pPr>
+            <w:r>
+              <w:rPr>
+                <w:rFonts w:ascii="Open Sans" w:cs="Open Sans" w:eastAsia="Open Sans" w:hAnsi="Open Sans"/>
+                <w:sz w:val="20"/>
+                <w:szCs w:val="20"/>
+                <w:rtl w:val="0"/>
+              </w:rPr>
+              <w:t xml:space="preserve">54</w:t>
+            </w:r>
+          </w:p>
+        </w:tc>
+      </w:tr>
     </w:tbl>
+    <w:p>
+      <w:pPr>
+        <w:rPr>
+          <w:rFonts w:ascii="Open Sans" w:cs="Open Sans" w:eastAsia="Open Sans" w:hAnsi="Open Sans"/>
+          <w:sz w:val="20"/>
+          <w:szCs w:val="20"/>
+        </w:rPr>
+      </w:pPr>
+      <w:r>
+        <w:rPr>
+          <w:rtl w:val="0"/>
+        </w:rPr>
+      </w:r>
+    </w:p>
+    <w:p>
+      <w:pPr>
+        <w:rPr>
+          <w:rFonts w:ascii="Open Sans" w:cs="Open Sans" w:eastAsia="Open Sans" w:hAnsi="Open Sans"/>
+          <w:sz w:val="20"/>
+          <w:szCs w:val="20"/>
+        </w:rPr>
+      </w:pPr>
+      <w:r>
+        <w:rPr>
+          <w:rFonts w:ascii="Open Sans" w:cs="Open Sans" w:eastAsia="Open Sans" w:hAnsi="Open Sans"/>
+          <w:sz w:val="20"/>
+          <w:szCs w:val="20"/>
+          <w:rtl w:val="0"/>
+        </w:rPr>
+        <w:t xml:space="preserve">Analyze these data to determine if a student’s headache depends on what they drank.</w:t>
+      </w:r>
+    </w:p>
+    <w:p>
+      <w:pPr>
+        <w:rPr>
+          <w:rFonts w:ascii="Open Sans" w:cs="Open Sans" w:eastAsia="Open Sans" w:hAnsi="Open Sans"/>
+          <w:sz w:val="20"/>
+          <w:szCs w:val="20"/>
+        </w:rPr>
+      </w:pPr>
+      <w:r>
+        <w:rPr>
+          <w:rtl w:val="0"/>
+        </w:rPr>
+      </w:r>
+    </w:p>
+    <w:p>
+      <w:pPr>
+        <w:rPr>
+          <w:rFonts w:ascii="Open Sans" w:cs="Open Sans" w:eastAsia="Open Sans" w:hAnsi="Open Sans"/>
+          <w:color w:val="4c0099"/>
+        </w:rPr>
+      </w:pPr>
+      <w:r>
+        <w:rPr>
+          <w:rFonts w:ascii="Open Sans" w:cs="Open Sans" w:eastAsia="Open Sans" w:hAnsi="Open Sans"/>
+          <w:color w:val="4c0099"/>
+          <w:rtl w:val="0"/>
+        </w:rPr>
+        <w:t xml:space="preserve">Both the Chi-square test alone and within ANOVA show that there is </w:t>
+      </w:r>
+      <w:r>
+        <w:rPr>
+          <w:rFonts w:ascii="Open Sans" w:cs="Open Sans" w:eastAsia="Open Sans" w:hAnsi="Open Sans"/>
+          <w:b w:val="1"/>
+          <w:color w:val="4c0099"/>
+          <w:u w:val="single"/>
+          <w:rtl w:val="0"/>
+        </w:rPr>
+        <w:t xml:space="preserve">no significant relationship between headache and the effect of a morning beverage</w:t>
+      </w:r>
+      <w:r>
+        <w:rPr>
+          <w:rFonts w:ascii="Open Sans" w:cs="Open Sans" w:eastAsia="Open Sans" w:hAnsi="Open Sans"/>
+          <w:color w:val="4c0099"/>
+          <w:rtl w:val="0"/>
+        </w:rPr>
+        <w:t xml:space="preserve"> after a night of drinking (p&gt;0.05). </w:t>
+      </w:r>
+    </w:p>
+    <w:p>
+      <w:pPr>
+        <w:rPr>
+          <w:rFonts w:ascii="Open Sans" w:cs="Open Sans" w:eastAsia="Open Sans" w:hAnsi="Open Sans"/>
+          <w:sz w:val="20"/>
+          <w:szCs w:val="20"/>
+        </w:rPr>
+      </w:pPr>
+      <w:r>
+        <w:rPr>
+          <w:rtl w:val="0"/>
+        </w:rPr>
+      </w:r>
+    </w:p>
+    <w:p>
+      <w:pPr>
+        <w:rPr>
+          <w:rFonts w:ascii="Open Sans" w:cs="Open Sans" w:eastAsia="Open Sans" w:hAnsi="Open Sans"/>
+          <w:sz w:val="20"/>
+          <w:szCs w:val="20"/>
+        </w:rPr>
+      </w:pPr>
+      <w:r>
+        <w:rPr>
+          <w:rtl w:val="0"/>
+        </w:rPr>
+      </w:r>
+    </w:p>
+    <w:p>
+      <w:pPr>
+        <w:rPr>
+          <w:rFonts w:ascii="Open Sans" w:cs="Open Sans" w:eastAsia="Open Sans" w:hAnsi="Open Sans"/>
+          <w:sz w:val="20"/>
+          <w:szCs w:val="20"/>
+        </w:rPr>
+      </w:pPr>
+      <w:r>
+        <w:rPr>
+          <w:rFonts w:ascii="Open Sans" w:cs="Open Sans" w:eastAsia="Open Sans" w:hAnsi="Open Sans"/>
+          <w:sz w:val="20"/>
+          <w:szCs w:val="20"/>
+        </w:rPr>
+        <w:drawing>
+          <wp:inline distB="114300" distT="114300" distL="114300" distR="114300">
+            <wp:extent cx="4845413" cy="2927437"/>
+            <wp:effectExtent b="0" l="0" r="0" t="0"/>
+            <wp:docPr id="4" name="image5.png"/>
+            <a:graphic>
+              <a:graphicData uri="http://schemas.openxmlformats.org/drawingml/2006/picture">
+                <pic:pic>
+                  <pic:nvPicPr>
+                    <pic:cNvPr id="0" name="image5.png"/>
+                    <pic:cNvPicPr preferRelativeResize="0"/>
+                  </pic:nvPicPr>
+                  <pic:blipFill>
+                    <a:blip r:embed="rId12"/>
+                    <a:srcRect b="0" l="0" r="0" t="0"/>
+                    <a:stretch>
+                      <a:fillRect/>
+                    </a:stretch>
+                  </pic:blipFill>
+                  <pic:spPr>
+                    <a:xfrm>
+                      <a:off x="0" y="0"/>
+                      <a:ext cx="4845413" cy="2927437"/>
+                    </a:xfrm>
+                    <a:prstGeom prst="rect"/>
+                    <a:ln/>
+                  </pic:spPr>
+                </pic:pic>
+              </a:graphicData>
+            </a:graphic>
+          </wp:inline>
+        </w:drawing>
+      </w:r>
+      <w:r>
+        <w:rPr>
+          <w:rtl w:val="0"/>
+        </w:rPr>
+      </w:r>
+    </w:p>
     <w:p>
       <w:pPr>
         <w:rPr>
@@ -1319,34 +1753,56 @@
       </w:pPr>
       <w:r>
         <w:rPr>
-          <w:rtl w:val="0"/>
-        </w:rPr>
-      </w:r>
-    </w:p>
-    <w:p>
-      <w:pPr>
-        <w:rPr>
           <w:rFonts w:ascii="Open Sans" w:cs="Open Sans" w:eastAsia="Open Sans" w:hAnsi="Open Sans"/>
           <w:sz w:val="22"/>
           <w:szCs w:val="22"/>
         </w:rPr>
-      </w:pPr>
-      <w:r>
+        <w:drawing>
+          <wp:inline distB="114300" distT="114300" distL="114300" distR="114300">
+            <wp:extent cx="4844470" cy="1690688"/>
+            <wp:effectExtent b="0" l="0" r="0" t="0"/>
+            <wp:docPr id="6" name="image8.png"/>
+            <a:graphic>
+              <a:graphicData uri="http://schemas.openxmlformats.org/drawingml/2006/picture">
+                <pic:pic>
+                  <pic:nvPicPr>
+                    <pic:cNvPr id="0" name="image8.png"/>
+                    <pic:cNvPicPr preferRelativeResize="0"/>
+                  </pic:nvPicPr>
+                  <pic:blipFill>
+                    <a:blip r:embed="rId13"/>
+                    <a:srcRect b="0" l="0" r="0" t="0"/>
+                    <a:stretch>
+                      <a:fillRect/>
+                    </a:stretch>
+                  </pic:blipFill>
+                  <pic:spPr>
+                    <a:xfrm>
+                      <a:off x="0" y="0"/>
+                      <a:ext cx="4844470" cy="1690688"/>
+                    </a:xfrm>
+                    <a:prstGeom prst="rect"/>
+                    <a:ln/>
+                  </pic:spPr>
+                </pic:pic>
+              </a:graphicData>
+            </a:graphic>
+          </wp:inline>
+        </w:drawing>
+      </w:r>
+      <w:r>
+        <w:rPr>
+          <w:rtl w:val="0"/>
+        </w:rPr>
+      </w:r>
+    </w:p>
+    <w:p>
+      <w:pPr>
+        <w:spacing w:after="200" w:before="120" w:lineRule="auto"/>
         <w:rPr>
           <w:rFonts w:ascii="Open Sans" w:cs="Open Sans" w:eastAsia="Open Sans" w:hAnsi="Open Sans"/>
           <w:sz w:val="22"/>
           <w:szCs w:val="22"/>
-          <w:rtl w:val="0"/>
-        </w:rPr>
-        <w:t xml:space="preserve">Analyze these data to determine if a student’s headache depends on what they drank.</w:t>
-      </w:r>
-    </w:p>
-    <w:p>
-      <w:pPr>
-        <w:rPr>
-          <w:rFonts w:ascii="Open Sans" w:cs="Open Sans" w:eastAsia="Open Sans" w:hAnsi="Open Sans"/>
-          <w:sz w:val="22"/>
-          <w:szCs w:val="22"/>
         </w:rPr>
       </w:pPr>
       <w:r>
@@ -1360,18 +1816,149 @@
         <w:spacing w:after="200" w:before="120" w:lineRule="auto"/>
         <w:rPr>
           <w:rFonts w:ascii="Open Sans" w:cs="Open Sans" w:eastAsia="Open Sans" w:hAnsi="Open Sans"/>
-          <w:sz w:val="22"/>
-          <w:szCs w:val="22"/>
-        </w:rPr>
-      </w:pPr>
-      <w:r>
-        <w:rPr>
-          <w:rFonts w:ascii="Open Sans" w:cs="Open Sans" w:eastAsia="Open Sans" w:hAnsi="Open Sans"/>
-          <w:sz w:val="22"/>
-          <w:szCs w:val="22"/>
+          <w:sz w:val="20"/>
+          <w:szCs w:val="20"/>
+        </w:rPr>
+      </w:pPr>
+      <w:r>
+        <w:rPr>
+          <w:rFonts w:ascii="Open Sans" w:cs="Open Sans" w:eastAsia="Open Sans" w:hAnsi="Open Sans"/>
+          <w:sz w:val="20"/>
+          <w:szCs w:val="20"/>
           <w:rtl w:val="0"/>
         </w:rPr>
         <w:t xml:space="preserve">(7) (10 pts) In the 2020 election, exit pollsters asked 22,457 voters of different race/ethnicities leaving the polls which candidate they voted for. The data for White, Black, and Latino participants are below. Use a log linear analysis to determine whether voting preference is dependent on sex or gender, or whether the effect of gender depends on race. Write a brief statement of your results. </w:t>
+      </w:r>
+    </w:p>
+    <w:p>
+      <w:pPr>
+        <w:spacing w:after="200" w:before="120" w:lineRule="auto"/>
+        <w:rPr>
+          <w:rFonts w:ascii="Open Sans" w:cs="Open Sans" w:eastAsia="Open Sans" w:hAnsi="Open Sans"/>
+          <w:color w:val="4c0099"/>
+        </w:rPr>
+      </w:pPr>
+      <w:r>
+        <w:rPr>
+          <w:rFonts w:ascii="Open Sans" w:cs="Open Sans" w:eastAsia="Open Sans" w:hAnsi="Open Sans"/>
+          <w:color w:val="4c0099"/>
+          <w:rtl w:val="0"/>
+        </w:rPr>
+        <w:t xml:space="preserve">After doing </w:t>
+      </w:r>
+      <w:r>
+        <w:rPr>
+          <w:rFonts w:ascii="Open Sans" w:cs="Open Sans" w:eastAsia="Open Sans" w:hAnsi="Open Sans"/>
+          <w:color w:val="4c0099"/>
+          <w:u w:val="single"/>
+          <w:rtl w:val="0"/>
+        </w:rPr>
+        <w:t xml:space="preserve">log-linear analysis and ANOVA with Chi-Squared</w:t>
+      </w:r>
+      <w:r>
+        <w:rPr>
+          <w:rFonts w:ascii="Open Sans" w:cs="Open Sans" w:eastAsia="Open Sans" w:hAnsi="Open Sans"/>
+          <w:color w:val="4c0099"/>
+          <w:rtl w:val="0"/>
+        </w:rPr>
+        <w:t xml:space="preserve">, I found that </w:t>
+      </w:r>
+      <w:r>
+        <w:rPr>
+          <w:rFonts w:ascii="Open Sans" w:cs="Open Sans" w:eastAsia="Open Sans" w:hAnsi="Open Sans"/>
+          <w:b w:val="1"/>
+          <w:color w:val="4c0099"/>
+          <w:u w:val="single"/>
+          <w:rtl w:val="0"/>
+        </w:rPr>
+        <w:t xml:space="preserve">voting preference is statistically and significantly affected by sex (p&lt;0.05)</w:t>
+      </w:r>
+      <w:r>
+        <w:rPr>
+          <w:rFonts w:ascii="Open Sans" w:cs="Open Sans" w:eastAsia="Open Sans" w:hAnsi="Open Sans"/>
+          <w:color w:val="4c0099"/>
+          <w:rtl w:val="0"/>
+        </w:rPr>
+        <w:t xml:space="preserve">. </w:t>
+      </w:r>
+    </w:p>
+    <w:p>
+      <w:pPr>
+        <w:spacing w:after="200" w:before="120" w:lineRule="auto"/>
+        <w:rPr>
+          <w:rFonts w:ascii="Open Sans" w:cs="Open Sans" w:eastAsia="Open Sans" w:hAnsi="Open Sans"/>
+          <w:color w:val="4c0099"/>
+        </w:rPr>
+      </w:pPr>
+      <w:r>
+        <w:rPr>
+          <w:rFonts w:ascii="Open Sans" w:cs="Open Sans" w:eastAsia="Open Sans" w:hAnsi="Open Sans"/>
+          <w:b w:val="1"/>
+          <w:color w:val="4c0099"/>
+          <w:u w:val="single"/>
+          <w:rtl w:val="0"/>
+        </w:rPr>
+        <w:t xml:space="preserve">The way that sex affects voting is also significantly explained by race (p&lt;0.05)</w:t>
+      </w:r>
+      <w:r>
+        <w:rPr>
+          <w:rFonts w:ascii="Open Sans" w:cs="Open Sans" w:eastAsia="Open Sans" w:hAnsi="Open Sans"/>
+          <w:color w:val="4c0099"/>
+          <w:rtl w:val="0"/>
+        </w:rPr>
+        <w:t xml:space="preserve">. So, if we were to rank, voting depends on race first and then sex.</w:t>
+      </w:r>
+    </w:p>
+    <w:p>
+      <w:pPr>
+        <w:spacing w:after="200" w:before="120" w:lineRule="auto"/>
+        <w:rPr>
+          <w:rFonts w:ascii="Open Sans" w:cs="Open Sans" w:eastAsia="Open Sans" w:hAnsi="Open Sans"/>
+          <w:color w:val="4c0099"/>
+        </w:rPr>
+      </w:pPr>
+      <w:r>
+        <w:rPr>
+          <w:rFonts w:ascii="Open Sans" w:cs="Open Sans" w:eastAsia="Open Sans" w:hAnsi="Open Sans"/>
+          <w:color w:val="4c0099"/>
+        </w:rPr>
+        <w:drawing>
+          <wp:inline distB="114300" distT="114300" distL="114300" distR="114300">
+            <wp:extent cx="5943600" cy="3187700"/>
+            <wp:effectExtent b="0" l="0" r="0" t="0"/>
+            <wp:docPr id="7" name="image6.png"/>
+            <a:graphic>
+              <a:graphicData uri="http://schemas.openxmlformats.org/drawingml/2006/picture">
+                <pic:pic>
+                  <pic:nvPicPr>
+                    <pic:cNvPr id="0" name="image6.png"/>
+                    <pic:cNvPicPr preferRelativeResize="0"/>
+                  </pic:nvPicPr>
+                  <pic:blipFill>
+                    <a:blip r:embed="rId14"/>
+                    <a:srcRect b="0" l="0" r="0" t="0"/>
+                    <a:stretch>
+                      <a:fillRect/>
+                    </a:stretch>
+                  </pic:blipFill>
+                  <pic:spPr>
+                    <a:xfrm>
+                      <a:off x="0" y="0"/>
+                      <a:ext cx="5943600" cy="3187700"/>
+                    </a:xfrm>
+                    <a:prstGeom prst="rect"/>
+                    <a:ln/>
+                  </pic:spPr>
+                </pic:pic>
+              </a:graphicData>
+            </a:graphic>
+          </wp:inline>
+        </w:drawing>
+      </w:r>
+      <w:r>
+        <w:rPr>
+          <w:rtl w:val="0"/>
+        </w:rPr>
       </w:r>
     </w:p>
     <w:tbl>
@@ -1974,8 +2561,8 @@
       </w:r>
     </w:p>
     <w:sectPr>
-      <w:headerReference r:id="rId10" w:type="default"/>
-      <w:footerReference r:id="rId11" w:type="default"/>
+      <w:headerReference r:id="rId15" w:type="default"/>
+      <w:footerReference r:id="rId16" w:type="default"/>
       <w:pgSz w:h="15840" w:w="12240" w:orient="portrait"/>
       <w:pgMar w:bottom="1440" w:top="1440" w:left="1440" w:right="1440" w:header="720" w:footer="720"/>
       <w:pgNumType w:start="1"/>
@@ -2077,7 +2664,7 @@
         <w:i w:val="1"/>
         <w:smallCaps w:val="0"/>
         <w:strike w:val="0"/>
-        <w:color w:val="38761d"/>
+        <w:color w:val="4c0099"/>
         <w:sz w:val="20"/>
         <w:szCs w:val="20"/>
         <w:u w:val="none"/>
@@ -2088,7 +2675,7 @@
     <w:r>
       <w:rPr>
         <w:rFonts w:ascii="Open Sans" w:cs="Open Sans" w:eastAsia="Open Sans" w:hAnsi="Open Sans"/>
-        <w:color w:val="38761d"/>
+        <w:color w:val="4c0099"/>
         <w:sz w:val="20"/>
         <w:szCs w:val="20"/>
         <w:rtl w:val="0"/>
@@ -2101,7 +2688,7 @@
         <w:i w:val="0"/>
         <w:smallCaps w:val="0"/>
         <w:strike w:val="0"/>
-        <w:color w:val="38761d"/>
+        <w:color w:val="4c0099"/>
         <w:sz w:val="20"/>
         <w:szCs w:val="20"/>
         <w:u w:val="none"/>
@@ -2118,7 +2705,7 @@
         <w:i w:val="1"/>
         <w:smallCaps w:val="0"/>
         <w:strike w:val="0"/>
-        <w:color w:val="38761d"/>
+        <w:color w:val="4c0099"/>
         <w:sz w:val="20"/>
         <w:szCs w:val="20"/>
         <w:u w:val="none"/>
